--- a/linux/linux安装使用过程中问题整理.docx
+++ b/linux/linux安装使用过程中问题整理.docx
@@ -2831,9 +2831,6 @@
     <w:p>
       <w:pPr>
         <w:pStyle w:val="3"/>
-        <w:rPr>
-          <w:rFonts w:hint="eastAsia"/>
-        </w:rPr>
       </w:pPr>
       <w:r>
         <w:rPr>
@@ -2845,9 +2842,6 @@
     <w:p>
       <w:pPr>
         <w:ind w:firstLineChars="100" w:firstLine="210"/>
-        <w:rPr>
-          <w:rFonts w:hint="eastAsia"/>
-        </w:rPr>
       </w:pPr>
       <w:r>
         <w:rPr>
@@ -2859,6 +2853,9 @@
     <w:p>
       <w:pPr>
         <w:ind w:firstLineChars="100" w:firstLine="210"/>
+        <w:rPr>
+          <w:rFonts w:hint="eastAsia"/>
+        </w:rPr>
       </w:pPr>
       <w:proofErr w:type="spellStart"/>
       <w:r>
@@ -2878,13 +2875,1208 @@
         <w:t xml:space="preserve">: </w:t>
       </w:r>
       <w:r>
-        <w:t>curl http</w:t>
-      </w:r>
+        <w:t xml:space="preserve">curl </w:t>
+      </w:r>
+      <w:hyperlink r:id="rId9" w:history="1">
+        <w:r>
+          <w:rPr>
+            <w:rStyle w:val="a8"/>
+          </w:rPr>
+          <w:t>http://www.linux.com</w:t>
+        </w:r>
+      </w:hyperlink>
+    </w:p>
+    <w:p>
+      <w:pPr>
+        <w:ind w:firstLineChars="100" w:firstLine="210"/>
+        <w:rPr>
+          <w:rFonts w:hint="eastAsia"/>
+        </w:rPr>
+      </w:pPr>
+    </w:p>
+    <w:p>
+      <w:pPr>
+        <w:pStyle w:val="3"/>
+        <w:rPr>
+          <w:rFonts w:hint="eastAsia"/>
+          <w:shd w:val="clear" w:color="auto" w:fill="FFFFFF"/>
+        </w:rPr>
+      </w:pPr>
+      <w:r>
+        <w:rPr>
+          <w:rFonts w:hint="eastAsia"/>
+        </w:rPr>
+        <w:t xml:space="preserve">11 </w:t>
+      </w:r>
+      <w:r>
+        <w:rPr>
+          <w:rFonts w:hint="eastAsia"/>
+          <w:shd w:val="clear" w:color="auto" w:fill="FFFFFF"/>
+        </w:rPr>
+        <w:t>samba</w:t>
+      </w:r>
+      <w:r>
+        <w:rPr>
+          <w:rFonts w:hint="eastAsia"/>
+          <w:shd w:val="clear" w:color="auto" w:fill="FFFFFF"/>
+        </w:rPr>
+        <w:t>的配置和使用</w:t>
+      </w:r>
+    </w:p>
+    <w:p>
+      <w:pPr>
+        <w:pStyle w:val="4"/>
+        <w:rPr>
+          <w:rFonts w:hint="eastAsia"/>
+        </w:rPr>
+      </w:pPr>
+      <w:r>
+        <w:rPr>
+          <w:rFonts w:hint="eastAsia"/>
+        </w:rPr>
+        <w:t>1 在</w:t>
+      </w:r>
+      <w:proofErr w:type="spellStart"/>
+      <w:r>
+        <w:rPr>
+          <w:rFonts w:hint="eastAsia"/>
+        </w:rPr>
+        <w:t>ubuntu</w:t>
+      </w:r>
+      <w:proofErr w:type="spellEnd"/>
+      <w:r>
+        <w:rPr>
+          <w:rFonts w:hint="eastAsia"/>
+        </w:rPr>
+        <w:t>上安装samba程序</w:t>
+      </w:r>
+    </w:p>
+    <w:p>
+      <w:pPr>
+        <w:pStyle w:val="a9"/>
+        <w:shd w:val="clear" w:color="auto" w:fill="FFFFFF"/>
+        <w:spacing w:before="0" w:beforeAutospacing="0" w:after="0" w:afterAutospacing="0"/>
+        <w:jc w:val="both"/>
+        <w:rPr>
+          <w:rFonts w:asciiTheme="minorHAnsi" w:eastAsiaTheme="minorEastAsia" w:hAnsiTheme="minorHAnsi" w:cstheme="minorBidi"/>
+          <w:kern w:val="2"/>
+          <w:sz w:val="21"/>
+          <w:szCs w:val="22"/>
+        </w:rPr>
+      </w:pPr>
+      <w:r>
+        <w:rPr>
+          <w:rFonts w:asciiTheme="minorHAnsi" w:eastAsiaTheme="minorEastAsia" w:hAnsiTheme="minorHAnsi" w:cstheme="minorBidi" w:hint="eastAsia"/>
+          <w:kern w:val="2"/>
+          <w:sz w:val="21"/>
+          <w:szCs w:val="22"/>
+        </w:rPr>
+        <w:t xml:space="preserve">   </w:t>
+      </w:r>
+      <w:proofErr w:type="spellStart"/>
+      <w:proofErr w:type="gramStart"/>
+      <w:r>
+        <w:rPr>
+          <w:rFonts w:asciiTheme="minorHAnsi" w:eastAsiaTheme="minorEastAsia" w:hAnsiTheme="minorHAnsi" w:cstheme="minorBidi" w:hint="eastAsia"/>
+          <w:kern w:val="2"/>
+          <w:sz w:val="21"/>
+          <w:szCs w:val="22"/>
+        </w:rPr>
+        <w:t>sudo</w:t>
+      </w:r>
+      <w:proofErr w:type="spellEnd"/>
+      <w:proofErr w:type="gramEnd"/>
+      <w:r>
+        <w:rPr>
+          <w:rFonts w:asciiTheme="minorHAnsi" w:eastAsiaTheme="minorEastAsia" w:hAnsiTheme="minorHAnsi" w:cstheme="minorBidi" w:hint="eastAsia"/>
+          <w:kern w:val="2"/>
+          <w:sz w:val="21"/>
+          <w:szCs w:val="22"/>
+        </w:rPr>
+        <w:t xml:space="preserve"> apt-get install samba</w:t>
+      </w:r>
+    </w:p>
+    <w:p>
+      <w:pPr>
+        <w:pStyle w:val="a9"/>
+        <w:shd w:val="clear" w:color="auto" w:fill="FFFFFF"/>
+        <w:spacing w:before="0" w:beforeAutospacing="0" w:after="0" w:afterAutospacing="0"/>
+        <w:jc w:val="both"/>
+        <w:rPr>
+          <w:rFonts w:asciiTheme="minorHAnsi" w:eastAsiaTheme="minorEastAsia" w:hAnsiTheme="minorHAnsi" w:cstheme="minorBidi" w:hint="eastAsia"/>
+          <w:kern w:val="2"/>
+          <w:sz w:val="21"/>
+          <w:szCs w:val="22"/>
+        </w:rPr>
+      </w:pPr>
+      <w:r>
+        <w:rPr>
+          <w:rFonts w:asciiTheme="minorHAnsi" w:eastAsiaTheme="minorEastAsia" w:hAnsiTheme="minorHAnsi" w:cstheme="minorBidi" w:hint="eastAsia"/>
+          <w:kern w:val="2"/>
+          <w:sz w:val="21"/>
+          <w:szCs w:val="22"/>
+        </w:rPr>
+        <w:t>   </w:t>
+      </w:r>
+      <w:proofErr w:type="spellStart"/>
+      <w:proofErr w:type="gramStart"/>
+      <w:r>
+        <w:rPr>
+          <w:rFonts w:asciiTheme="minorHAnsi" w:eastAsiaTheme="minorEastAsia" w:hAnsiTheme="minorHAnsi" w:cstheme="minorBidi" w:hint="eastAsia"/>
+          <w:kern w:val="2"/>
+          <w:sz w:val="21"/>
+          <w:szCs w:val="22"/>
+        </w:rPr>
+        <w:t>sudo</w:t>
+      </w:r>
+      <w:proofErr w:type="spellEnd"/>
+      <w:proofErr w:type="gramEnd"/>
+      <w:r>
+        <w:rPr>
+          <w:rFonts w:asciiTheme="minorHAnsi" w:eastAsiaTheme="minorEastAsia" w:hAnsiTheme="minorHAnsi" w:cstheme="minorBidi" w:hint="eastAsia"/>
+          <w:kern w:val="2"/>
+          <w:sz w:val="21"/>
+          <w:szCs w:val="22"/>
+        </w:rPr>
+        <w:t xml:space="preserve"> apt-get install </w:t>
+      </w:r>
+      <w:proofErr w:type="spellStart"/>
+      <w:r>
+        <w:rPr>
+          <w:rFonts w:asciiTheme="minorHAnsi" w:eastAsiaTheme="minorEastAsia" w:hAnsiTheme="minorHAnsi" w:cstheme="minorBidi" w:hint="eastAsia"/>
+          <w:kern w:val="2"/>
+          <w:sz w:val="21"/>
+          <w:szCs w:val="22"/>
+        </w:rPr>
+        <w:t>smbclient</w:t>
+      </w:r>
+      <w:proofErr w:type="spellEnd"/>
+    </w:p>
+    <w:p>
+      <w:pPr>
+        <w:pStyle w:val="a9"/>
+        <w:shd w:val="clear" w:color="auto" w:fill="FFFFFF"/>
+        <w:spacing w:before="0" w:beforeAutospacing="0" w:after="0" w:afterAutospacing="0"/>
+        <w:ind w:firstLine="420"/>
+        <w:jc w:val="both"/>
+        <w:rPr>
+          <w:rFonts w:asciiTheme="minorHAnsi" w:eastAsiaTheme="minorEastAsia" w:hAnsiTheme="minorHAnsi" w:cstheme="minorBidi"/>
+          <w:kern w:val="2"/>
+          <w:sz w:val="21"/>
+          <w:szCs w:val="22"/>
+        </w:rPr>
+      </w:pPr>
+      <w:r>
+        <w:rPr>
+          <w:rFonts w:asciiTheme="minorHAnsi" w:eastAsiaTheme="minorEastAsia" w:hAnsiTheme="minorHAnsi" w:cstheme="minorBidi" w:hint="eastAsia"/>
+          <w:kern w:val="2"/>
+          <w:sz w:val="21"/>
+          <w:szCs w:val="22"/>
+        </w:rPr>
+        <w:t>安装完成后执行 </w:t>
+      </w:r>
+    </w:p>
+    <w:p>
+      <w:pPr>
+        <w:pStyle w:val="a9"/>
+        <w:shd w:val="clear" w:color="auto" w:fill="FFFFFF"/>
+        <w:spacing w:before="0" w:beforeAutospacing="0" w:after="0" w:afterAutospacing="0"/>
+        <w:jc w:val="both"/>
+        <w:rPr>
+          <w:rFonts w:asciiTheme="minorHAnsi" w:eastAsiaTheme="minorEastAsia" w:hAnsiTheme="minorHAnsi" w:cstheme="minorBidi" w:hint="eastAsia"/>
+          <w:kern w:val="2"/>
+          <w:sz w:val="21"/>
+          <w:szCs w:val="22"/>
+        </w:rPr>
+      </w:pPr>
+      <w:r>
+        <w:rPr>
+          <w:rFonts w:asciiTheme="minorHAnsi" w:eastAsiaTheme="minorEastAsia" w:hAnsiTheme="minorHAnsi" w:cstheme="minorBidi" w:hint="eastAsia"/>
+          <w:kern w:val="2"/>
+          <w:sz w:val="21"/>
+          <w:szCs w:val="22"/>
+        </w:rPr>
+        <w:t xml:space="preserve">  </w:t>
+      </w:r>
+      <w:r>
+        <w:rPr>
+          <w:rFonts w:asciiTheme="minorHAnsi" w:eastAsiaTheme="minorEastAsia" w:hAnsiTheme="minorHAnsi" w:cstheme="minorBidi" w:hint="eastAsia"/>
+          <w:kern w:val="2"/>
+          <w:sz w:val="21"/>
+          <w:szCs w:val="22"/>
+        </w:rPr>
+        <w:tab/>
+      </w:r>
+      <w:r>
+        <w:rPr>
+          <w:rFonts w:asciiTheme="minorHAnsi" w:eastAsiaTheme="minorEastAsia" w:hAnsiTheme="minorHAnsi" w:cstheme="minorBidi" w:hint="eastAsia"/>
+          <w:kern w:val="2"/>
+          <w:sz w:val="21"/>
+          <w:szCs w:val="22"/>
+        </w:rPr>
+        <w:t xml:space="preserve">  </w:t>
+      </w:r>
+      <w:proofErr w:type="gramStart"/>
+      <w:r>
+        <w:rPr>
+          <w:rFonts w:asciiTheme="minorHAnsi" w:eastAsiaTheme="minorEastAsia" w:hAnsiTheme="minorHAnsi" w:cstheme="minorBidi" w:hint="eastAsia"/>
+          <w:kern w:val="2"/>
+          <w:sz w:val="21"/>
+          <w:szCs w:val="22"/>
+        </w:rPr>
+        <w:t>samba</w:t>
+      </w:r>
+      <w:proofErr w:type="gramEnd"/>
+      <w:r>
+        <w:rPr>
+          <w:rFonts w:asciiTheme="minorHAnsi" w:eastAsiaTheme="minorEastAsia" w:hAnsiTheme="minorHAnsi" w:cstheme="minorBidi" w:hint="eastAsia"/>
+          <w:kern w:val="2"/>
+          <w:sz w:val="21"/>
+          <w:szCs w:val="22"/>
+        </w:rPr>
+        <w:t xml:space="preserve"> -V</w:t>
+      </w:r>
+    </w:p>
+    <w:p>
+      <w:pPr>
+        <w:pStyle w:val="a9"/>
+        <w:shd w:val="clear" w:color="auto" w:fill="FFFFFF"/>
+        <w:spacing w:before="0" w:beforeAutospacing="0" w:after="0" w:afterAutospacing="0"/>
+        <w:jc w:val="both"/>
+        <w:rPr>
+          <w:rFonts w:asciiTheme="minorHAnsi" w:eastAsiaTheme="minorEastAsia" w:hAnsiTheme="minorHAnsi" w:cstheme="minorBidi" w:hint="eastAsia"/>
+          <w:kern w:val="2"/>
+          <w:sz w:val="21"/>
+          <w:szCs w:val="22"/>
+        </w:rPr>
+      </w:pPr>
+      <w:r>
+        <w:rPr>
+          <w:rFonts w:asciiTheme="minorHAnsi" w:eastAsiaTheme="minorEastAsia" w:hAnsiTheme="minorHAnsi" w:cstheme="minorBidi" w:hint="eastAsia"/>
+          <w:kern w:val="2"/>
+          <w:sz w:val="21"/>
+          <w:szCs w:val="22"/>
+        </w:rPr>
+        <w:t>如果可以看到版本号即为安装成功</w:t>
+      </w:r>
+    </w:p>
+    <w:p>
+      <w:pPr>
+        <w:pStyle w:val="a9"/>
+        <w:shd w:val="clear" w:color="auto" w:fill="FFFFFF"/>
+        <w:spacing w:before="0" w:beforeAutospacing="0" w:after="0" w:afterAutospacing="0"/>
+        <w:jc w:val="both"/>
+        <w:rPr>
+          <w:rFonts w:asciiTheme="minorHAnsi" w:eastAsiaTheme="minorEastAsia" w:hAnsiTheme="minorHAnsi" w:cstheme="minorBidi" w:hint="eastAsia"/>
+          <w:kern w:val="2"/>
+          <w:sz w:val="21"/>
+          <w:szCs w:val="22"/>
+        </w:rPr>
+      </w:pPr>
+    </w:p>
+    <w:p>
+      <w:pPr>
+        <w:pStyle w:val="a9"/>
+        <w:shd w:val="clear" w:color="auto" w:fill="FFFFFF"/>
+        <w:spacing w:before="0" w:beforeAutospacing="0" w:after="0" w:afterAutospacing="0"/>
+        <w:jc w:val="both"/>
+        <w:rPr>
+          <w:rFonts w:asciiTheme="minorHAnsi" w:eastAsiaTheme="minorEastAsia" w:hAnsiTheme="minorHAnsi" w:cstheme="minorBidi" w:hint="eastAsia"/>
+          <w:kern w:val="2"/>
+          <w:sz w:val="21"/>
+          <w:szCs w:val="22"/>
+        </w:rPr>
+      </w:pPr>
+      <w:r>
+        <w:rPr>
+          <w:rFonts w:asciiTheme="minorHAnsi" w:eastAsiaTheme="minorEastAsia" w:hAnsiTheme="minorHAnsi" w:cstheme="minorBidi" w:hint="eastAsia"/>
+          <w:kern w:val="2"/>
+          <w:sz w:val="21"/>
+          <w:szCs w:val="22"/>
+        </w:rPr>
+        <w:t>注意：如果更换过原来</w:t>
+      </w:r>
+      <w:proofErr w:type="spellStart"/>
+      <w:r>
+        <w:rPr>
+          <w:rFonts w:asciiTheme="minorHAnsi" w:eastAsiaTheme="minorEastAsia" w:hAnsiTheme="minorHAnsi" w:cstheme="minorBidi" w:hint="eastAsia"/>
+          <w:kern w:val="2"/>
+          <w:sz w:val="21"/>
+          <w:szCs w:val="22"/>
+        </w:rPr>
+        <w:t>ubuntu</w:t>
+      </w:r>
+      <w:proofErr w:type="spellEnd"/>
+      <w:r>
+        <w:rPr>
+          <w:rFonts w:asciiTheme="minorHAnsi" w:eastAsiaTheme="minorEastAsia" w:hAnsiTheme="minorHAnsi" w:cstheme="minorBidi" w:hint="eastAsia"/>
+          <w:kern w:val="2"/>
+          <w:sz w:val="21"/>
+          <w:szCs w:val="22"/>
+        </w:rPr>
+        <w:t>默认的源为国内的源，可能导致安装失败。</w:t>
+      </w:r>
+    </w:p>
+    <w:p>
+      <w:pPr>
+        <w:pStyle w:val="a9"/>
+        <w:shd w:val="clear" w:color="auto" w:fill="FFFFFF"/>
+        <w:spacing w:before="0" w:beforeAutospacing="0" w:after="0" w:afterAutospacing="0"/>
+        <w:jc w:val="both"/>
+        <w:rPr>
+          <w:rFonts w:asciiTheme="minorHAnsi" w:eastAsiaTheme="minorEastAsia" w:hAnsiTheme="minorHAnsi" w:cstheme="minorBidi" w:hint="eastAsia"/>
+          <w:kern w:val="2"/>
+          <w:sz w:val="21"/>
+          <w:szCs w:val="22"/>
+        </w:rPr>
+      </w:pPr>
+      <w:r>
+        <w:rPr>
+          <w:rFonts w:asciiTheme="minorHAnsi" w:eastAsiaTheme="minorEastAsia" w:hAnsiTheme="minorHAnsi" w:cstheme="minorBidi" w:hint="eastAsia"/>
+          <w:kern w:val="2"/>
+          <w:sz w:val="21"/>
+          <w:szCs w:val="22"/>
+        </w:rPr>
+        <w:t>可以通过切换回原来默认源重新安装。</w:t>
+      </w:r>
+    </w:p>
+    <w:p>
+      <w:pPr>
+        <w:pStyle w:val="a9"/>
+        <w:shd w:val="clear" w:color="auto" w:fill="FFFFFF"/>
+        <w:spacing w:before="0" w:beforeAutospacing="0" w:after="0" w:afterAutospacing="0"/>
+        <w:jc w:val="both"/>
+        <w:rPr>
+          <w:rFonts w:asciiTheme="minorHAnsi" w:eastAsiaTheme="minorEastAsia" w:hAnsiTheme="minorHAnsi" w:cstheme="minorBidi" w:hint="eastAsia"/>
+          <w:kern w:val="2"/>
+          <w:sz w:val="21"/>
+          <w:szCs w:val="22"/>
+        </w:rPr>
+      </w:pPr>
+    </w:p>
+    <w:p>
+      <w:pPr>
+        <w:pStyle w:val="4"/>
+        <w:rPr>
+          <w:rFonts w:hint="eastAsia"/>
+          <w:shd w:val="clear" w:color="auto" w:fill="FFFFFF"/>
+        </w:rPr>
+      </w:pPr>
+      <w:r>
+        <w:rPr>
+          <w:rFonts w:asciiTheme="minorHAnsi" w:eastAsiaTheme="minorEastAsia" w:hAnsiTheme="minorHAnsi" w:hint="eastAsia"/>
+          <w:sz w:val="21"/>
+          <w:szCs w:val="22"/>
+        </w:rPr>
+        <w:t xml:space="preserve">2 </w:t>
+      </w:r>
+      <w:r>
+        <w:rPr>
+          <w:rFonts w:hint="eastAsia"/>
+          <w:shd w:val="clear" w:color="auto" w:fill="FFFFFF"/>
+        </w:rPr>
+        <w:t>配置samba服务器</w:t>
+      </w:r>
+    </w:p>
+    <w:p>
+      <w:pPr>
+        <w:pStyle w:val="a9"/>
+        <w:shd w:val="clear" w:color="auto" w:fill="FFFFFF"/>
+        <w:spacing w:before="0" w:beforeAutospacing="0" w:after="0" w:afterAutospacing="0"/>
+        <w:jc w:val="both"/>
+        <w:rPr>
+          <w:rFonts w:ascii="微软雅黑" w:eastAsia="微软雅黑" w:hAnsi="微软雅黑"/>
+          <w:color w:val="333333"/>
+        </w:rPr>
+      </w:pPr>
+      <w:r>
+        <w:rPr>
+          <w:rFonts w:ascii="微软雅黑" w:eastAsia="微软雅黑" w:hAnsi="微软雅黑" w:hint="eastAsia"/>
+          <w:color w:val="333333"/>
+        </w:rPr>
+        <w:t>    </w:t>
+      </w:r>
+      <w:proofErr w:type="spellStart"/>
+      <w:proofErr w:type="gramStart"/>
+      <w:r>
+        <w:rPr>
+          <w:rFonts w:ascii="微软雅黑" w:eastAsia="微软雅黑" w:hAnsi="微软雅黑" w:hint="eastAsia"/>
+          <w:color w:val="333333"/>
+        </w:rPr>
+        <w:t>sudo</w:t>
+      </w:r>
+      <w:proofErr w:type="spellEnd"/>
+      <w:proofErr w:type="gramEnd"/>
+      <w:r>
+        <w:rPr>
+          <w:rFonts w:ascii="微软雅黑" w:eastAsia="微软雅黑" w:hAnsi="微软雅黑" w:hint="eastAsia"/>
+          <w:color w:val="333333"/>
+        </w:rPr>
+        <w:t xml:space="preserve"> vi</w:t>
+      </w:r>
+      <w:r>
+        <w:rPr>
+          <w:rFonts w:ascii="微软雅黑" w:eastAsia="微软雅黑" w:hAnsi="微软雅黑" w:hint="eastAsia"/>
+          <w:color w:val="333333"/>
+        </w:rPr>
+        <w:t xml:space="preserve">m </w:t>
+      </w:r>
+      <w:r>
+        <w:rPr>
+          <w:rFonts w:ascii="微软雅黑" w:eastAsia="微软雅黑" w:hAnsi="微软雅黑" w:hint="eastAsia"/>
+          <w:color w:val="333333"/>
+        </w:rPr>
+        <w:t xml:space="preserve"> /</w:t>
+      </w:r>
+      <w:proofErr w:type="spellStart"/>
+      <w:r>
+        <w:rPr>
+          <w:rFonts w:ascii="微软雅黑" w:eastAsia="微软雅黑" w:hAnsi="微软雅黑" w:hint="eastAsia"/>
+          <w:color w:val="333333"/>
+        </w:rPr>
+        <w:t>etc</w:t>
+      </w:r>
+      <w:proofErr w:type="spellEnd"/>
+      <w:r>
+        <w:rPr>
+          <w:rFonts w:ascii="微软雅黑" w:eastAsia="微软雅黑" w:hAnsi="微软雅黑" w:hint="eastAsia"/>
+          <w:color w:val="333333"/>
+        </w:rPr>
+        <w:t>/samba/</w:t>
+      </w:r>
+      <w:proofErr w:type="spellStart"/>
+      <w:r>
+        <w:rPr>
+          <w:rFonts w:ascii="微软雅黑" w:eastAsia="微软雅黑" w:hAnsi="微软雅黑" w:hint="eastAsia"/>
+          <w:color w:val="333333"/>
+        </w:rPr>
+        <w:t>smb.conf</w:t>
+      </w:r>
+      <w:proofErr w:type="spellEnd"/>
+      <w:r>
+        <w:rPr>
+          <w:rFonts w:ascii="微软雅黑" w:eastAsia="微软雅黑" w:hAnsi="微软雅黑" w:hint="eastAsia"/>
+          <w:color w:val="333333"/>
+        </w:rPr>
+        <w:t> </w:t>
+      </w:r>
+    </w:p>
+    <w:p>
+      <w:pPr>
+        <w:rPr>
+          <w:rFonts w:hint="eastAsia"/>
+        </w:rPr>
+      </w:pPr>
+      <w:r>
+        <w:rPr>
+          <w:rFonts w:hint="eastAsia"/>
+        </w:rPr>
+        <w:t>在文件的最后加上以下内容</w:t>
+      </w:r>
+    </w:p>
+    <w:tbl>
+      <w:tblPr>
+        <w:tblStyle w:val="a3"/>
+        <w:tblW w:w="0" w:type="auto"/>
+        <w:tblLook w:val="04A0" w:firstRow="1" w:lastRow="0" w:firstColumn="1" w:lastColumn="0" w:noHBand="0" w:noVBand="1"/>
+      </w:tblPr>
+      <w:tblGrid>
+        <w:gridCol w:w="8522"/>
+      </w:tblGrid>
+      <w:tr>
+        <w:tc>
+          <w:tcPr>
+            <w:tcW w:w="8522" w:type="dxa"/>
+          </w:tcPr>
+          <w:p>
+            <w:pPr>
+              <w:rPr>
+                <w:rFonts w:hint="eastAsia"/>
+              </w:rPr>
+            </w:pPr>
+            <w:r>
+              <w:rPr>
+                <w:rFonts w:ascii="Tahoma" w:hAnsi="Tahoma" w:cs="Tahoma"/>
+                <w:color w:val="333333"/>
+                <w:szCs w:val="21"/>
+                <w:shd w:val="clear" w:color="auto" w:fill="FAFAFC"/>
+              </w:rPr>
+              <w:t>[share]</w:t>
+            </w:r>
+            <w:r>
+              <w:rPr>
+                <w:rFonts w:ascii="Tahoma" w:hAnsi="Tahoma" w:cs="Tahoma"/>
+                <w:color w:val="333333"/>
+                <w:szCs w:val="21"/>
+              </w:rPr>
+              <w:br/>
+            </w:r>
+            <w:r>
+              <w:rPr>
+                <w:rFonts w:ascii="Tahoma" w:hAnsi="Tahoma" w:cs="Tahoma"/>
+                <w:color w:val="333333"/>
+                <w:szCs w:val="21"/>
+                <w:shd w:val="clear" w:color="auto" w:fill="FAFAFC"/>
+              </w:rPr>
+              <w:t>comment = share folder</w:t>
+            </w:r>
+            <w:r>
+              <w:rPr>
+                <w:rFonts w:ascii="Tahoma" w:hAnsi="Tahoma" w:cs="Tahoma"/>
+                <w:color w:val="333333"/>
+                <w:szCs w:val="21"/>
+              </w:rPr>
+              <w:br/>
+            </w:r>
+            <w:proofErr w:type="spellStart"/>
+            <w:r>
+              <w:rPr>
+                <w:rFonts w:ascii="Tahoma" w:hAnsi="Tahoma" w:cs="Tahoma"/>
+                <w:color w:val="333333"/>
+                <w:szCs w:val="21"/>
+                <w:shd w:val="clear" w:color="auto" w:fill="FAFAFC"/>
+              </w:rPr>
+              <w:t>browseable</w:t>
+            </w:r>
+            <w:proofErr w:type="spellEnd"/>
+            <w:r>
+              <w:rPr>
+                <w:rFonts w:ascii="Tahoma" w:hAnsi="Tahoma" w:cs="Tahoma"/>
+                <w:color w:val="333333"/>
+                <w:szCs w:val="21"/>
+                <w:shd w:val="clear" w:color="auto" w:fill="FAFAFC"/>
+              </w:rPr>
+              <w:t xml:space="preserve"> = yes</w:t>
+            </w:r>
+            <w:r>
+              <w:rPr>
+                <w:rFonts w:ascii="Tahoma" w:hAnsi="Tahoma" w:cs="Tahoma"/>
+                <w:color w:val="333333"/>
+                <w:szCs w:val="21"/>
+              </w:rPr>
+              <w:br/>
+            </w:r>
+            <w:r>
+              <w:rPr>
+                <w:rFonts w:ascii="Tahoma" w:hAnsi="Tahoma" w:cs="Tahoma"/>
+                <w:color w:val="333333"/>
+                <w:szCs w:val="21"/>
+                <w:shd w:val="clear" w:color="auto" w:fill="FAFAFC"/>
+              </w:rPr>
+              <w:t>path = /home/</w:t>
+            </w:r>
+            <w:proofErr w:type="spellStart"/>
+            <w:r>
+              <w:rPr>
+                <w:rFonts w:ascii="Tahoma" w:hAnsi="Tahoma" w:cs="Tahoma" w:hint="eastAsia"/>
+                <w:color w:val="FF0000"/>
+                <w:szCs w:val="21"/>
+                <w:shd w:val="clear" w:color="auto" w:fill="FAFAFC"/>
+              </w:rPr>
+              <w:t>lvlianwei</w:t>
+            </w:r>
+            <w:proofErr w:type="spellEnd"/>
+            <w:r>
+              <w:rPr>
+                <w:rFonts w:ascii="Tahoma" w:hAnsi="Tahoma" w:cs="Tahoma"/>
+                <w:color w:val="333333"/>
+                <w:szCs w:val="21"/>
+                <w:shd w:val="clear" w:color="auto" w:fill="FAFAFC"/>
+              </w:rPr>
+              <w:t>/share</w:t>
+            </w:r>
+            <w:r>
+              <w:rPr>
+                <w:rFonts w:ascii="Tahoma" w:hAnsi="Tahoma" w:cs="Tahoma"/>
+                <w:color w:val="333333"/>
+                <w:szCs w:val="21"/>
+              </w:rPr>
+              <w:br/>
+            </w:r>
+            <w:r>
+              <w:rPr>
+                <w:rFonts w:ascii="Tahoma" w:hAnsi="Tahoma" w:cs="Tahoma"/>
+                <w:color w:val="333333"/>
+                <w:szCs w:val="21"/>
+                <w:shd w:val="clear" w:color="auto" w:fill="FAFAFC"/>
+              </w:rPr>
+              <w:t>create mask = 0700</w:t>
+            </w:r>
+            <w:r>
+              <w:rPr>
+                <w:rFonts w:ascii="Tahoma" w:hAnsi="Tahoma" w:cs="Tahoma"/>
+                <w:color w:val="333333"/>
+                <w:szCs w:val="21"/>
+              </w:rPr>
+              <w:br/>
+            </w:r>
+            <w:r>
+              <w:rPr>
+                <w:rFonts w:ascii="Tahoma" w:hAnsi="Tahoma" w:cs="Tahoma"/>
+                <w:color w:val="333333"/>
+                <w:szCs w:val="21"/>
+                <w:shd w:val="clear" w:color="auto" w:fill="FAFAFC"/>
+              </w:rPr>
+              <w:lastRenderedPageBreak/>
+              <w:t>directory mask = 0700</w:t>
+            </w:r>
+            <w:r>
+              <w:rPr>
+                <w:rFonts w:ascii="Tahoma" w:hAnsi="Tahoma" w:cs="Tahoma"/>
+                <w:color w:val="333333"/>
+                <w:szCs w:val="21"/>
+              </w:rPr>
+              <w:br/>
+            </w:r>
+            <w:r>
+              <w:rPr>
+                <w:rFonts w:ascii="Tahoma" w:hAnsi="Tahoma" w:cs="Tahoma"/>
+                <w:color w:val="333333"/>
+                <w:szCs w:val="21"/>
+                <w:shd w:val="clear" w:color="auto" w:fill="FAFAFC"/>
+              </w:rPr>
+              <w:t xml:space="preserve">valid users = </w:t>
+            </w:r>
+            <w:proofErr w:type="spellStart"/>
+            <w:r>
+              <w:rPr>
+                <w:rFonts w:ascii="Tahoma" w:hAnsi="Tahoma" w:cs="Tahoma" w:hint="eastAsia"/>
+                <w:color w:val="FF0000"/>
+                <w:szCs w:val="21"/>
+                <w:shd w:val="clear" w:color="auto" w:fill="FAFAFC"/>
+              </w:rPr>
+              <w:t>lvlianwei</w:t>
+            </w:r>
+            <w:proofErr w:type="spellEnd"/>
+            <w:r>
+              <w:rPr>
+                <w:rFonts w:ascii="Tahoma" w:hAnsi="Tahoma" w:cs="Tahoma"/>
+                <w:color w:val="333333"/>
+                <w:szCs w:val="21"/>
+              </w:rPr>
+              <w:br/>
+            </w:r>
+            <w:r>
+              <w:rPr>
+                <w:rFonts w:ascii="Tahoma" w:hAnsi="Tahoma" w:cs="Tahoma"/>
+                <w:color w:val="333333"/>
+                <w:szCs w:val="21"/>
+                <w:shd w:val="clear" w:color="auto" w:fill="FAFAFC"/>
+              </w:rPr>
+              <w:t xml:space="preserve">force user = </w:t>
+            </w:r>
+            <w:proofErr w:type="spellStart"/>
+            <w:r>
+              <w:rPr>
+                <w:rFonts w:ascii="Tahoma" w:hAnsi="Tahoma" w:cs="Tahoma" w:hint="eastAsia"/>
+                <w:color w:val="FF0000"/>
+                <w:szCs w:val="21"/>
+                <w:shd w:val="clear" w:color="auto" w:fill="FAFAFC"/>
+              </w:rPr>
+              <w:t>lvlianwei</w:t>
+            </w:r>
+            <w:proofErr w:type="spellEnd"/>
+            <w:r>
+              <w:rPr>
+                <w:rFonts w:ascii="Tahoma" w:hAnsi="Tahoma" w:cs="Tahoma"/>
+                <w:color w:val="333333"/>
+                <w:szCs w:val="21"/>
+              </w:rPr>
+              <w:br/>
+            </w:r>
+            <w:r>
+              <w:rPr>
+                <w:rFonts w:ascii="Tahoma" w:hAnsi="Tahoma" w:cs="Tahoma"/>
+                <w:color w:val="333333"/>
+                <w:szCs w:val="21"/>
+                <w:shd w:val="clear" w:color="auto" w:fill="FAFAFC"/>
+              </w:rPr>
+              <w:t xml:space="preserve">force group = </w:t>
+            </w:r>
+            <w:proofErr w:type="spellStart"/>
+            <w:r>
+              <w:rPr>
+                <w:rFonts w:ascii="Tahoma" w:hAnsi="Tahoma" w:cs="Tahoma" w:hint="eastAsia"/>
+                <w:color w:val="FF0000"/>
+                <w:szCs w:val="21"/>
+                <w:shd w:val="clear" w:color="auto" w:fill="FAFAFC"/>
+              </w:rPr>
+              <w:t>lvlianwei</w:t>
+            </w:r>
+            <w:proofErr w:type="spellEnd"/>
+            <w:r>
+              <w:rPr>
+                <w:rFonts w:ascii="Tahoma" w:hAnsi="Tahoma" w:cs="Tahoma"/>
+                <w:color w:val="333333"/>
+                <w:szCs w:val="21"/>
+              </w:rPr>
+              <w:br/>
+            </w:r>
+            <w:r>
+              <w:rPr>
+                <w:rFonts w:ascii="Tahoma" w:hAnsi="Tahoma" w:cs="Tahoma"/>
+                <w:color w:val="333333"/>
+                <w:szCs w:val="21"/>
+                <w:shd w:val="clear" w:color="auto" w:fill="FAFAFC"/>
+              </w:rPr>
+              <w:t>public = yes </w:t>
+            </w:r>
+            <w:r>
+              <w:rPr>
+                <w:rFonts w:ascii="Tahoma" w:hAnsi="Tahoma" w:cs="Tahoma"/>
+                <w:color w:val="333333"/>
+                <w:szCs w:val="21"/>
+              </w:rPr>
+              <w:br/>
+            </w:r>
+            <w:r>
+              <w:rPr>
+                <w:rFonts w:ascii="Tahoma" w:hAnsi="Tahoma" w:cs="Tahoma"/>
+                <w:color w:val="333333"/>
+                <w:szCs w:val="21"/>
+                <w:shd w:val="clear" w:color="auto" w:fill="FAFAFC"/>
+              </w:rPr>
+              <w:t>available = yes </w:t>
+            </w:r>
+            <w:r>
+              <w:rPr>
+                <w:rFonts w:ascii="Tahoma" w:hAnsi="Tahoma" w:cs="Tahoma"/>
+                <w:color w:val="333333"/>
+                <w:szCs w:val="21"/>
+              </w:rPr>
+              <w:br/>
+            </w:r>
+            <w:r>
+              <w:rPr>
+                <w:rFonts w:ascii="Tahoma" w:hAnsi="Tahoma" w:cs="Tahoma"/>
+                <w:color w:val="333333"/>
+                <w:szCs w:val="21"/>
+                <w:shd w:val="clear" w:color="auto" w:fill="FAFAFC"/>
+              </w:rPr>
+              <w:t>writable = yes</w:t>
+            </w:r>
+          </w:p>
+        </w:tc>
+      </w:tr>
+    </w:tbl>
+    <w:p>
+      <w:pPr>
+        <w:rPr>
+          <w:rFonts w:hint="eastAsia"/>
+        </w:rPr>
+      </w:pPr>
+    </w:p>
+    <w:p>
+      <w:pPr>
+        <w:pStyle w:val="a9"/>
+        <w:shd w:val="clear" w:color="auto" w:fill="FFFFFF"/>
+        <w:spacing w:before="0" w:beforeAutospacing="0" w:after="0" w:afterAutospacing="0"/>
+        <w:jc w:val="both"/>
+        <w:rPr>
+          <w:rFonts w:asciiTheme="minorHAnsi" w:eastAsiaTheme="minorEastAsia" w:hAnsiTheme="minorHAnsi" w:cstheme="minorBidi" w:hint="eastAsia"/>
+          <w:kern w:val="2"/>
+          <w:sz w:val="21"/>
+          <w:szCs w:val="22"/>
+        </w:rPr>
+      </w:pPr>
+      <w:r>
+        <w:rPr>
+          <w:rFonts w:asciiTheme="minorHAnsi" w:eastAsiaTheme="minorEastAsia" w:hAnsiTheme="minorHAnsi" w:cstheme="minorBidi" w:hint="eastAsia"/>
+          <w:kern w:val="2"/>
+          <w:sz w:val="21"/>
+          <w:szCs w:val="22"/>
+        </w:rPr>
+        <w:t>上面的红色部分则为你自己电脑的信息。</w:t>
+      </w:r>
+    </w:p>
+    <w:p>
+      <w:pPr>
+        <w:rPr>
+          <w:rFonts w:hint="eastAsia"/>
+        </w:rPr>
+      </w:pPr>
+      <w:r>
+        <w:rPr>
+          <w:rFonts w:hint="eastAsia"/>
+        </w:rPr>
+        <w:t> path指定了samba服务器的根目录，可以任意指定合法路径；</w:t>
+      </w:r>
+    </w:p>
+    <w:p>
+      <w:pPr>
+        <w:rPr>
+          <w:rFonts w:hint="eastAsia"/>
+        </w:rPr>
+      </w:pPr>
+      <w:r>
+        <w:rPr>
+          <w:rFonts w:hint="eastAsia"/>
+        </w:rPr>
+        <w:t xml:space="preserve"> valid users表示可以访问samba服务器的合法用户</w:t>
+      </w:r>
+    </w:p>
+    <w:p>
+      <w:pPr>
+        <w:pStyle w:val="4"/>
+        <w:rPr>
+          <w:rFonts w:hint="eastAsia"/>
+        </w:rPr>
+      </w:pPr>
+      <w:r>
+        <w:rPr>
+          <w:rFonts w:hint="eastAsia"/>
+        </w:rPr>
+        <w:t>3 在用户的根目录下创建服务器的根目录</w:t>
+      </w:r>
+    </w:p>
+    <w:p>
+      <w:r>
+        <w:rPr>
+          <w:rFonts w:hint="eastAsia"/>
+        </w:rPr>
+        <w:t> </w:t>
+      </w:r>
+      <w:proofErr w:type="spellStart"/>
+      <w:proofErr w:type="gramStart"/>
+      <w:r>
+        <w:rPr>
+          <w:rFonts w:hint="eastAsia"/>
+        </w:rPr>
+        <w:t>mkdir</w:t>
+      </w:r>
+      <w:proofErr w:type="spellEnd"/>
+      <w:proofErr w:type="gramEnd"/>
+      <w:r>
+        <w:rPr>
+          <w:rFonts w:hint="eastAsia"/>
+        </w:rPr>
+        <w:t xml:space="preserve"> share</w:t>
+      </w:r>
+    </w:p>
+    <w:p>
+      <w:pPr>
+        <w:rPr>
+          <w:rFonts w:hint="eastAsia"/>
+        </w:rPr>
+      </w:pPr>
+      <w:r>
+        <w:rPr>
+          <w:rFonts w:hint="eastAsia"/>
+        </w:rPr>
+        <w:t> </w:t>
+      </w:r>
+      <w:proofErr w:type="spellStart"/>
+      <w:proofErr w:type="gramStart"/>
+      <w:r>
+        <w:rPr>
+          <w:rFonts w:hint="eastAsia"/>
+        </w:rPr>
+        <w:t>chmod</w:t>
+      </w:r>
+      <w:proofErr w:type="spellEnd"/>
+      <w:proofErr w:type="gramEnd"/>
+      <w:r>
+        <w:rPr>
+          <w:rFonts w:hint="eastAsia"/>
+        </w:rPr>
+        <w:t xml:space="preserve"> 777 share</w:t>
+      </w:r>
+    </w:p>
+    <w:p>
+      <w:pPr>
+        <w:rPr>
+          <w:rFonts w:hint="eastAsia"/>
+        </w:rPr>
+      </w:pPr>
+    </w:p>
+    <w:p>
+      <w:pPr>
+        <w:pStyle w:val="4"/>
+        <w:rPr>
+          <w:rFonts w:hint="eastAsia"/>
+        </w:rPr>
+      </w:pPr>
+      <w:r>
+        <w:rPr>
+          <w:rFonts w:hint="eastAsia"/>
+        </w:rPr>
+        <w:t>4 为samba服务器添加用户</w:t>
+      </w:r>
+    </w:p>
+    <w:p>
+      <w:pPr>
+        <w:rPr>
+          <w:rFonts w:ascii="微软雅黑" w:eastAsia="微软雅黑" w:hAnsi="微软雅黑" w:hint="eastAsia"/>
+          <w:color w:val="333333"/>
+          <w:shd w:val="clear" w:color="auto" w:fill="FFFFFF"/>
+        </w:rPr>
+      </w:pPr>
+      <w:r>
+        <w:rPr>
+          <w:rFonts w:ascii="微软雅黑" w:eastAsia="微软雅黑" w:hAnsi="微软雅黑" w:hint="eastAsia"/>
+          <w:color w:val="333333"/>
+          <w:shd w:val="clear" w:color="auto" w:fill="FFFFFF"/>
+        </w:rPr>
+        <w:t xml:space="preserve">  </w:t>
+      </w:r>
+      <w:proofErr w:type="spellStart"/>
+      <w:proofErr w:type="gramStart"/>
+      <w:r>
+        <w:rPr>
+          <w:rFonts w:ascii="微软雅黑" w:eastAsia="微软雅黑" w:hAnsi="微软雅黑" w:hint="eastAsia"/>
+          <w:color w:val="333333"/>
+          <w:shd w:val="clear" w:color="auto" w:fill="FFFFFF"/>
+        </w:rPr>
+        <w:t>sudo</w:t>
+      </w:r>
+      <w:proofErr w:type="spellEnd"/>
+      <w:proofErr w:type="gramEnd"/>
+      <w:r>
+        <w:rPr>
+          <w:rFonts w:ascii="微软雅黑" w:eastAsia="微软雅黑" w:hAnsi="微软雅黑" w:hint="eastAsia"/>
+          <w:color w:val="333333"/>
+          <w:shd w:val="clear" w:color="auto" w:fill="FFFFFF"/>
+        </w:rPr>
+        <w:t xml:space="preserve"> </w:t>
+      </w:r>
+      <w:proofErr w:type="spellStart"/>
+      <w:r>
+        <w:rPr>
+          <w:rFonts w:ascii="微软雅黑" w:eastAsia="微软雅黑" w:hAnsi="微软雅黑" w:hint="eastAsia"/>
+          <w:color w:val="333333"/>
+          <w:shd w:val="clear" w:color="auto" w:fill="FFFFFF"/>
+        </w:rPr>
+        <w:t>smbpasswd</w:t>
+      </w:r>
+      <w:proofErr w:type="spellEnd"/>
+      <w:r>
+        <w:rPr>
+          <w:rFonts w:ascii="微软雅黑" w:eastAsia="微软雅黑" w:hAnsi="微软雅黑" w:hint="eastAsia"/>
+          <w:color w:val="333333"/>
+          <w:shd w:val="clear" w:color="auto" w:fill="FFFFFF"/>
+        </w:rPr>
+        <w:t xml:space="preserve"> -a </w:t>
+      </w:r>
+      <w:proofErr w:type="spellStart"/>
+      <w:r>
+        <w:rPr>
+          <w:rFonts w:ascii="微软雅黑" w:eastAsia="微软雅黑" w:hAnsi="微软雅黑" w:hint="eastAsia"/>
+          <w:color w:val="333333"/>
+          <w:shd w:val="clear" w:color="auto" w:fill="FFFFFF"/>
+        </w:rPr>
+        <w:t>lvlianwei</w:t>
+      </w:r>
+      <w:proofErr w:type="spellEnd"/>
+    </w:p>
+    <w:p>
+      <w:pPr>
+        <w:rPr>
+          <w:rFonts w:ascii="微软雅黑" w:eastAsia="微软雅黑" w:hAnsi="微软雅黑" w:hint="eastAsia"/>
+          <w:color w:val="333333"/>
+          <w:shd w:val="clear" w:color="auto" w:fill="FFFFFF"/>
+        </w:rPr>
+      </w:pPr>
+      <w:r>
+        <w:rPr>
+          <w:rFonts w:ascii="微软雅黑" w:eastAsia="微软雅黑" w:hAnsi="微软雅黑" w:hint="eastAsia"/>
+          <w:color w:val="333333"/>
+          <w:shd w:val="clear" w:color="auto" w:fill="FFFFFF"/>
+        </w:rPr>
+        <w:t>上面我们在配置文件中，添加了合法用户</w:t>
+      </w:r>
+      <w:proofErr w:type="spellStart"/>
+      <w:r>
+        <w:rPr>
+          <w:rFonts w:ascii="微软雅黑" w:eastAsia="微软雅黑" w:hAnsi="微软雅黑" w:hint="eastAsia"/>
+          <w:color w:val="333333"/>
+          <w:shd w:val="clear" w:color="auto" w:fill="FFFFFF"/>
+        </w:rPr>
+        <w:t>lvlianwei</w:t>
+      </w:r>
+      <w:proofErr w:type="spellEnd"/>
+      <w:r>
+        <w:rPr>
+          <w:rFonts w:ascii="微软雅黑" w:eastAsia="微软雅黑" w:hAnsi="微软雅黑" w:hint="eastAsia"/>
+          <w:color w:val="333333"/>
+          <w:shd w:val="clear" w:color="auto" w:fill="FFFFFF"/>
+        </w:rPr>
+        <w:t>。使用上面的命令可以为用户创建密码</w:t>
+      </w:r>
+    </w:p>
+    <w:p>
+      <w:pPr>
+        <w:pStyle w:val="4"/>
+        <w:rPr>
+          <w:rFonts w:hint="eastAsia"/>
+          <w:shd w:val="clear" w:color="auto" w:fill="FFFFFF"/>
+        </w:rPr>
+      </w:pPr>
+      <w:r>
+        <w:rPr>
+          <w:rFonts w:hint="eastAsia"/>
+          <w:shd w:val="clear" w:color="auto" w:fill="FFFFFF"/>
+        </w:rPr>
+        <w:t>5 重启samba服务</w:t>
+      </w:r>
+    </w:p>
+    <w:p>
+      <w:pPr>
+        <w:pStyle w:val="a9"/>
+        <w:shd w:val="clear" w:color="auto" w:fill="FAFAFC"/>
+        <w:jc w:val="both"/>
+        <w:rPr>
+          <w:rFonts w:ascii="微软雅黑" w:eastAsia="微软雅黑" w:hAnsi="微软雅黑" w:cstheme="minorBidi" w:hint="eastAsia"/>
+          <w:color w:val="333333"/>
+          <w:kern w:val="2"/>
+          <w:sz w:val="21"/>
+          <w:szCs w:val="22"/>
+          <w:shd w:val="clear" w:color="auto" w:fill="FFFFFF"/>
+        </w:rPr>
+      </w:pPr>
+      <w:proofErr w:type="spellStart"/>
+      <w:proofErr w:type="gramStart"/>
+      <w:r>
+        <w:rPr>
+          <w:rFonts w:ascii="微软雅黑" w:eastAsia="微软雅黑" w:hAnsi="微软雅黑" w:cstheme="minorBidi"/>
+          <w:color w:val="333333"/>
+          <w:kern w:val="2"/>
+          <w:sz w:val="21"/>
+          <w:szCs w:val="22"/>
+          <w:shd w:val="clear" w:color="auto" w:fill="FFFFFF"/>
+        </w:rPr>
+        <w:t>sudo</w:t>
+      </w:r>
+      <w:proofErr w:type="spellEnd"/>
+      <w:proofErr w:type="gramEnd"/>
+      <w:r>
+        <w:rPr>
+          <w:rFonts w:ascii="微软雅黑" w:eastAsia="微软雅黑" w:hAnsi="微软雅黑" w:cstheme="minorBidi"/>
+          <w:color w:val="333333"/>
+          <w:kern w:val="2"/>
+          <w:sz w:val="21"/>
+          <w:szCs w:val="22"/>
+          <w:shd w:val="clear" w:color="auto" w:fill="FFFFFF"/>
+        </w:rPr>
+        <w:t xml:space="preserve"> service </w:t>
+      </w:r>
+      <w:proofErr w:type="spellStart"/>
+      <w:r>
+        <w:rPr>
+          <w:rFonts w:ascii="微软雅黑" w:eastAsia="微软雅黑" w:hAnsi="微软雅黑" w:cstheme="minorBidi"/>
+          <w:color w:val="333333"/>
+          <w:kern w:val="2"/>
+          <w:sz w:val="21"/>
+          <w:szCs w:val="22"/>
+          <w:shd w:val="clear" w:color="auto" w:fill="FFFFFF"/>
+        </w:rPr>
+        <w:t>smbd</w:t>
+      </w:r>
+      <w:proofErr w:type="spellEnd"/>
+      <w:r>
+        <w:rPr>
+          <w:rFonts w:ascii="微软雅黑" w:eastAsia="微软雅黑" w:hAnsi="微软雅黑" w:cstheme="minorBidi"/>
+          <w:color w:val="333333"/>
+          <w:kern w:val="2"/>
+          <w:sz w:val="21"/>
+          <w:szCs w:val="22"/>
+          <w:shd w:val="clear" w:color="auto" w:fill="FFFFFF"/>
+        </w:rPr>
+        <w:t xml:space="preserve"> restart</w:t>
+      </w:r>
+    </w:p>
+    <w:p>
+      <w:pPr>
+        <w:pStyle w:val="4"/>
+        <w:rPr>
+          <w:rFonts w:hint="eastAsia"/>
+          <w:shd w:val="clear" w:color="auto" w:fill="FFFFFF"/>
+        </w:rPr>
+      </w:pPr>
+      <w:r>
+        <w:rPr>
+          <w:rFonts w:hint="eastAsia"/>
+          <w:shd w:val="clear" w:color="auto" w:fill="FFFFFF"/>
+        </w:rPr>
+        <w:t>6 在windows下访问samba中的文件</w:t>
+      </w:r>
+    </w:p>
+    <w:p>
+      <w:pPr>
+        <w:pStyle w:val="a9"/>
+        <w:shd w:val="clear" w:color="auto" w:fill="FAFAFC"/>
+        <w:jc w:val="both"/>
+        <w:rPr>
+          <w:rFonts w:ascii="微软雅黑" w:eastAsia="微软雅黑" w:hAnsi="微软雅黑" w:cstheme="minorBidi"/>
+          <w:color w:val="333333"/>
+          <w:kern w:val="2"/>
+          <w:sz w:val="21"/>
+          <w:szCs w:val="22"/>
+          <w:shd w:val="clear" w:color="auto" w:fill="FFFFFF"/>
+        </w:rPr>
+      </w:pPr>
+      <w:r>
+        <w:rPr>
+          <w:rFonts w:ascii="微软雅黑" w:eastAsia="微软雅黑" w:hAnsi="微软雅黑" w:cstheme="minorBidi" w:hint="eastAsia"/>
+          <w:color w:val="333333"/>
+          <w:kern w:val="2"/>
+          <w:sz w:val="21"/>
+          <w:szCs w:val="22"/>
+          <w:shd w:val="clear" w:color="auto" w:fill="FFFFFF"/>
+        </w:rPr>
+        <w:t>在资源管理器中的地址栏中输入</w:t>
+      </w:r>
+      <w:hyperlink r:id="rId10" w:history="1">
+        <w:r>
+          <w:rPr>
+            <w:rStyle w:val="a8"/>
+            <w:rFonts w:ascii="微软雅黑" w:eastAsia="微软雅黑" w:hAnsi="微软雅黑" w:cstheme="minorBidi" w:hint="eastAsia"/>
+            <w:kern w:val="2"/>
+            <w:sz w:val="21"/>
+            <w:szCs w:val="22"/>
+            <w:shd w:val="clear" w:color="auto" w:fill="FFFFFF"/>
+          </w:rPr>
+          <w:t>\\192.168.195.59</w:t>
+        </w:r>
+      </w:hyperlink>
+      <w:r>
+        <w:rPr>
+          <w:rFonts w:ascii="微软雅黑" w:eastAsia="微软雅黑" w:hAnsi="微软雅黑" w:cstheme="minorBidi" w:hint="eastAsia"/>
+          <w:color w:val="333333"/>
+          <w:kern w:val="2"/>
+          <w:sz w:val="21"/>
+          <w:szCs w:val="22"/>
+          <w:shd w:val="clear" w:color="auto" w:fill="FFFFFF"/>
+        </w:rPr>
+        <w:t>即可</w:t>
+      </w:r>
+    </w:p>
+    <w:p>
+      <w:pPr>
+        <w:rPr>
+          <w:rFonts w:hint="eastAsia"/>
+        </w:rPr>
+      </w:pPr>
+    </w:p>
+    <w:p>
+      <w:pPr>
+        <w:rPr>
+          <w:rFonts w:hint="eastAsia"/>
+        </w:rPr>
+      </w:pPr>
       <w:bookmarkStart w:id="0" w:name="_GoBack"/>
       <w:bookmarkEnd w:id="0"/>
-      <w:r>
-        <w:t>://www.linux.com</w:t>
-      </w:r>
+    </w:p>
+    <w:p>
+      <w:pPr>
+        <w:rPr>
+          <w:rFonts w:hint="eastAsia"/>
+        </w:rPr>
+      </w:pPr>
+    </w:p>
+    <w:p>
+      <w:pPr>
+        <w:ind w:firstLineChars="100" w:firstLine="210"/>
+      </w:pPr>
     </w:p>
     <w:sectPr>
       <w:pgSz w:w="11906" w:h="16838"/>
@@ -3582,6 +4774,36 @@
       <w:szCs w:val="28"/>
     </w:rPr>
   </w:style>
+  <w:style w:type="character" w:styleId="a8">
+    <w:name w:val="Hyperlink"/>
+    <w:basedOn w:val="a0"/>
+    <w:uiPriority w:val="99"/>
+    <w:unhideWhenUsed/>
+    <w:rsid w:val="006F5B69"/>
+    <w:rPr>
+      <w:color w:val="0563C1" w:themeColor="hyperlink"/>
+      <w:u w:val="single"/>
+    </w:rPr>
+  </w:style>
+  <w:style w:type="paragraph" w:styleId="a9">
+    <w:name w:val="Normal (Web)"/>
+    <w:basedOn w:val="a"/>
+    <w:uiPriority w:val="99"/>
+    <w:semiHidden/>
+    <w:unhideWhenUsed/>
+    <w:rsid w:val="006F5B69"/>
+    <w:pPr>
+      <w:widowControl/>
+      <w:spacing w:before="100" w:beforeAutospacing="1" w:after="100" w:afterAutospacing="1"/>
+      <w:jc w:val="left"/>
+    </w:pPr>
+    <w:rPr>
+      <w:rFonts w:ascii="宋体" w:eastAsia="宋体" w:hAnsi="宋体" w:cs="宋体"/>
+      <w:kern w:val="0"/>
+      <w:sz w:val="24"/>
+      <w:szCs w:val="24"/>
+    </w:rPr>
+  </w:style>
 </w:styles>
 </file>
 
@@ -4044,6 +5266,36 @@
       <w:szCs w:val="28"/>
     </w:rPr>
   </w:style>
+  <w:style w:type="character" w:styleId="a8">
+    <w:name w:val="Hyperlink"/>
+    <w:basedOn w:val="a0"/>
+    <w:uiPriority w:val="99"/>
+    <w:unhideWhenUsed/>
+    <w:rsid w:val="006F5B69"/>
+    <w:rPr>
+      <w:color w:val="0563C1" w:themeColor="hyperlink"/>
+      <w:u w:val="single"/>
+    </w:rPr>
+  </w:style>
+  <w:style w:type="paragraph" w:styleId="a9">
+    <w:name w:val="Normal (Web)"/>
+    <w:basedOn w:val="a"/>
+    <w:uiPriority w:val="99"/>
+    <w:semiHidden/>
+    <w:unhideWhenUsed/>
+    <w:rsid w:val="006F5B69"/>
+    <w:pPr>
+      <w:widowControl/>
+      <w:spacing w:before="100" w:beforeAutospacing="1" w:after="100" w:afterAutospacing="1"/>
+      <w:jc w:val="left"/>
+    </w:pPr>
+    <w:rPr>
+      <w:rFonts w:ascii="宋体" w:eastAsia="宋体" w:hAnsi="宋体" w:cs="宋体"/>
+      <w:kern w:val="0"/>
+      <w:sz w:val="24"/>
+      <w:szCs w:val="24"/>
+    </w:rPr>
+  </w:style>
 </w:styles>
 </file>
 
@@ -4336,7 +5588,7 @@
   <a:extraClrSchemeLst/>
   <a:extLst>
     <a:ext uri="{05A4C25C-085E-4340-85A3-A5531E510DB2}">
-      <thm15:themeFamily xmlns:thm15="http://schemas.microsoft.com/office/thememl/2012/main" xmlns="" name="Office Theme" id="{62F939B6-93AF-4DB8-9C6B-D6C7DFDC589F}" vid="{4A3C46E8-61CC-4603-A589-7422A47A8E4A}"/>
+      <thm15:themeFamily xmlns="" xmlns:thm15="http://schemas.microsoft.com/office/thememl/2012/main" name="Office Theme" id="{62F939B6-93AF-4DB8-9C6B-D6C7DFDC589F}" vid="{4A3C46E8-61CC-4603-A589-7422A47A8E4A}"/>
     </a:ext>
   </a:extLst>
 </a:theme>

--- a/linux/linux安装使用过程中问题整理.docx
+++ b/linux/linux安装使用过程中问题整理.docx
@@ -2853,9 +2853,6 @@
     <w:p>
       <w:pPr>
         <w:ind w:firstLineChars="100" w:firstLine="210"/>
-        <w:rPr>
-          <w:rFonts w:hint="eastAsia"/>
-        </w:rPr>
       </w:pPr>
       <w:proofErr w:type="spellStart"/>
       <w:r>
@@ -2889,16 +2886,12 @@
     <w:p>
       <w:pPr>
         <w:ind w:firstLineChars="100" w:firstLine="210"/>
-        <w:rPr>
-          <w:rFonts w:hint="eastAsia"/>
-        </w:rPr>
       </w:pPr>
     </w:p>
     <w:p>
       <w:pPr>
         <w:pStyle w:val="3"/>
         <w:rPr>
-          <w:rFonts w:hint="eastAsia"/>
           <w:shd w:val="clear" w:color="auto" w:fill="FFFFFF"/>
         </w:rPr>
       </w:pPr>
@@ -2913,22 +2906,12 @@
           <w:rFonts w:hint="eastAsia"/>
           <w:shd w:val="clear" w:color="auto" w:fill="FFFFFF"/>
         </w:rPr>
-        <w:t>samba</w:t>
-      </w:r>
-      <w:r>
-        <w:rPr>
-          <w:rFonts w:hint="eastAsia"/>
-          <w:shd w:val="clear" w:color="auto" w:fill="FFFFFF"/>
-        </w:rPr>
-        <w:t>的配置和使用</w:t>
+        <w:t>samba的配置和使用</w:t>
       </w:r>
     </w:p>
     <w:p>
       <w:pPr>
         <w:pStyle w:val="4"/>
-        <w:rPr>
-          <w:rFonts w:hint="eastAsia"/>
-        </w:rPr>
       </w:pPr>
       <w:r>
         <w:rPr>
@@ -3003,7 +2986,7 @@
         <w:spacing w:before="0" w:beforeAutospacing="0" w:after="0" w:afterAutospacing="0"/>
         <w:jc w:val="both"/>
         <w:rPr>
-          <w:rFonts w:asciiTheme="minorHAnsi" w:eastAsiaTheme="minorEastAsia" w:hAnsiTheme="minorHAnsi" w:cstheme="minorBidi" w:hint="eastAsia"/>
+          <w:rFonts w:asciiTheme="minorHAnsi" w:eastAsiaTheme="minorEastAsia" w:hAnsiTheme="minorHAnsi" w:cstheme="minorBidi"/>
           <w:kern w:val="2"/>
           <w:sz w:val="21"/>
           <w:szCs w:val="22"/>
@@ -3083,12 +3066,21 @@
         <w:spacing w:before="0" w:beforeAutospacing="0" w:after="0" w:afterAutospacing="0"/>
         <w:jc w:val="both"/>
         <w:rPr>
+          <w:rFonts w:asciiTheme="minorHAnsi" w:eastAsiaTheme="minorEastAsia" w:hAnsiTheme="minorHAnsi" w:cstheme="minorBidi"/>
+          <w:kern w:val="2"/>
+          <w:sz w:val="21"/>
+          <w:szCs w:val="22"/>
+        </w:rPr>
+      </w:pPr>
+      <w:r>
+        <w:rPr>
           <w:rFonts w:asciiTheme="minorHAnsi" w:eastAsiaTheme="minorEastAsia" w:hAnsiTheme="minorHAnsi" w:cstheme="minorBidi" w:hint="eastAsia"/>
           <w:kern w:val="2"/>
           <w:sz w:val="21"/>
           <w:szCs w:val="22"/>
         </w:rPr>
-      </w:pPr>
+        <w:t xml:space="preserve">  </w:t>
+      </w:r>
       <w:r>
         <w:rPr>
           <w:rFonts w:asciiTheme="minorHAnsi" w:eastAsiaTheme="minorEastAsia" w:hAnsiTheme="minorHAnsi" w:cstheme="minorBidi" w:hint="eastAsia"/>
@@ -3096,8 +3088,10 @@
           <w:sz w:val="21"/>
           <w:szCs w:val="22"/>
         </w:rPr>
+        <w:tab/>
         <w:t xml:space="preserve">  </w:t>
       </w:r>
+      <w:proofErr w:type="gramStart"/>
       <w:r>
         <w:rPr>
           <w:rFonts w:asciiTheme="minorHAnsi" w:eastAsiaTheme="minorEastAsia" w:hAnsiTheme="minorHAnsi" w:cstheme="minorBidi" w:hint="eastAsia"/>
@@ -3105,8 +3099,9 @@
           <w:sz w:val="21"/>
           <w:szCs w:val="22"/>
         </w:rPr>
-        <w:tab/>
-      </w:r>
+        <w:t>samba</w:t>
+      </w:r>
+      <w:proofErr w:type="gramEnd"/>
       <w:r>
         <w:rPr>
           <w:rFonts w:asciiTheme="minorHAnsi" w:eastAsiaTheme="minorEastAsia" w:hAnsiTheme="minorHAnsi" w:cstheme="minorBidi" w:hint="eastAsia"/>
@@ -3114,9 +3109,22 @@
           <w:sz w:val="21"/>
           <w:szCs w:val="22"/>
         </w:rPr>
-        <w:t xml:space="preserve">  </w:t>
-      </w:r>
-      <w:proofErr w:type="gramStart"/>
+        <w:t xml:space="preserve"> -V</w:t>
+      </w:r>
+    </w:p>
+    <w:p>
+      <w:pPr>
+        <w:pStyle w:val="a9"/>
+        <w:shd w:val="clear" w:color="auto" w:fill="FFFFFF"/>
+        <w:spacing w:before="0" w:beforeAutospacing="0" w:after="0" w:afterAutospacing="0"/>
+        <w:jc w:val="both"/>
+        <w:rPr>
+          <w:rFonts w:asciiTheme="minorHAnsi" w:eastAsiaTheme="minorEastAsia" w:hAnsiTheme="minorHAnsi" w:cstheme="minorBidi"/>
+          <w:kern w:val="2"/>
+          <w:sz w:val="21"/>
+          <w:szCs w:val="22"/>
+        </w:rPr>
+      </w:pPr>
       <w:r>
         <w:rPr>
           <w:rFonts w:asciiTheme="minorHAnsi" w:eastAsiaTheme="minorEastAsia" w:hAnsiTheme="minorHAnsi" w:cstheme="minorBidi" w:hint="eastAsia"/>
@@ -3124,9 +3132,36 @@
           <w:sz w:val="21"/>
           <w:szCs w:val="22"/>
         </w:rPr>
-        <w:t>samba</w:t>
-      </w:r>
-      <w:proofErr w:type="gramEnd"/>
+        <w:t>如果可以看到版本号即为安装成功</w:t>
+      </w:r>
+    </w:p>
+    <w:p>
+      <w:pPr>
+        <w:pStyle w:val="a9"/>
+        <w:shd w:val="clear" w:color="auto" w:fill="FFFFFF"/>
+        <w:spacing w:before="0" w:beforeAutospacing="0" w:after="0" w:afterAutospacing="0"/>
+        <w:jc w:val="both"/>
+        <w:rPr>
+          <w:rFonts w:asciiTheme="minorHAnsi" w:eastAsiaTheme="minorEastAsia" w:hAnsiTheme="minorHAnsi" w:cstheme="minorBidi"/>
+          <w:kern w:val="2"/>
+          <w:sz w:val="21"/>
+          <w:szCs w:val="22"/>
+        </w:rPr>
+      </w:pPr>
+    </w:p>
+    <w:p>
+      <w:pPr>
+        <w:pStyle w:val="a9"/>
+        <w:shd w:val="clear" w:color="auto" w:fill="FFFFFF"/>
+        <w:spacing w:before="0" w:beforeAutospacing="0" w:after="0" w:afterAutospacing="0"/>
+        <w:jc w:val="both"/>
+        <w:rPr>
+          <w:rFonts w:asciiTheme="minorHAnsi" w:eastAsiaTheme="minorEastAsia" w:hAnsiTheme="minorHAnsi" w:cstheme="minorBidi"/>
+          <w:kern w:val="2"/>
+          <w:sz w:val="21"/>
+          <w:szCs w:val="22"/>
+        </w:rPr>
+      </w:pPr>
       <w:r>
         <w:rPr>
           <w:rFonts w:asciiTheme="minorHAnsi" w:eastAsiaTheme="minorEastAsia" w:hAnsiTheme="minorHAnsi" w:cstheme="minorBidi" w:hint="eastAsia"/>
@@ -3134,7 +3169,27 @@
           <w:sz w:val="21"/>
           <w:szCs w:val="22"/>
         </w:rPr>
-        <w:t xml:space="preserve"> -V</w:t>
+        <w:t>注意：如果更换过原来</w:t>
+      </w:r>
+      <w:proofErr w:type="spellStart"/>
+      <w:r>
+        <w:rPr>
+          <w:rFonts w:asciiTheme="minorHAnsi" w:eastAsiaTheme="minorEastAsia" w:hAnsiTheme="minorHAnsi" w:cstheme="minorBidi" w:hint="eastAsia"/>
+          <w:kern w:val="2"/>
+          <w:sz w:val="21"/>
+          <w:szCs w:val="22"/>
+        </w:rPr>
+        <w:t>ubuntu</w:t>
+      </w:r>
+      <w:proofErr w:type="spellEnd"/>
+      <w:r>
+        <w:rPr>
+          <w:rFonts w:asciiTheme="minorHAnsi" w:eastAsiaTheme="minorEastAsia" w:hAnsiTheme="minorHAnsi" w:cstheme="minorBidi" w:hint="eastAsia"/>
+          <w:kern w:val="2"/>
+          <w:sz w:val="21"/>
+          <w:szCs w:val="22"/>
+        </w:rPr>
+        <w:t>默认的源为国内的源，可能导致安装失败。</w:t>
       </w:r>
     </w:p>
     <w:p>
@@ -3144,20 +3199,20 @@
         <w:spacing w:before="0" w:beforeAutospacing="0" w:after="0" w:afterAutospacing="0"/>
         <w:jc w:val="both"/>
         <w:rPr>
+          <w:rFonts w:asciiTheme="minorHAnsi" w:eastAsiaTheme="minorEastAsia" w:hAnsiTheme="minorHAnsi" w:cstheme="minorBidi"/>
+          <w:kern w:val="2"/>
+          <w:sz w:val="21"/>
+          <w:szCs w:val="22"/>
+        </w:rPr>
+      </w:pPr>
+      <w:r>
+        <w:rPr>
           <w:rFonts w:asciiTheme="minorHAnsi" w:eastAsiaTheme="minorEastAsia" w:hAnsiTheme="minorHAnsi" w:cstheme="minorBidi" w:hint="eastAsia"/>
           <w:kern w:val="2"/>
           <w:sz w:val="21"/>
           <w:szCs w:val="22"/>
         </w:rPr>
-      </w:pPr>
-      <w:r>
-        <w:rPr>
-          <w:rFonts w:asciiTheme="minorHAnsi" w:eastAsiaTheme="minorEastAsia" w:hAnsiTheme="minorHAnsi" w:cstheme="minorBidi" w:hint="eastAsia"/>
-          <w:kern w:val="2"/>
-          <w:sz w:val="21"/>
-          <w:szCs w:val="22"/>
-        </w:rPr>
-        <w:t>如果可以看到版本号即为安装成功</w:t>
+        <w:t>可以通过切换回原来默认源重新安装。</w:t>
       </w:r>
     </w:p>
     <w:p>
@@ -3167,12 +3222,35 @@
         <w:spacing w:before="0" w:beforeAutospacing="0" w:after="0" w:afterAutospacing="0"/>
         <w:jc w:val="both"/>
         <w:rPr>
-          <w:rFonts w:asciiTheme="minorHAnsi" w:eastAsiaTheme="minorEastAsia" w:hAnsiTheme="minorHAnsi" w:cstheme="minorBidi" w:hint="eastAsia"/>
+          <w:rFonts w:asciiTheme="minorHAnsi" w:eastAsiaTheme="minorEastAsia" w:hAnsiTheme="minorHAnsi" w:cstheme="minorBidi"/>
           <w:kern w:val="2"/>
           <w:sz w:val="21"/>
           <w:szCs w:val="22"/>
         </w:rPr>
       </w:pPr>
+    </w:p>
+    <w:p>
+      <w:pPr>
+        <w:pStyle w:val="4"/>
+        <w:rPr>
+          <w:shd w:val="clear" w:color="auto" w:fill="FFFFFF"/>
+        </w:rPr>
+      </w:pPr>
+      <w:r>
+        <w:rPr>
+          <w:rFonts w:asciiTheme="minorHAnsi" w:eastAsiaTheme="minorEastAsia" w:hAnsiTheme="minorHAnsi" w:hint="eastAsia"/>
+          <w:sz w:val="21"/>
+          <w:szCs w:val="22"/>
+        </w:rPr>
+        <w:t xml:space="preserve">2 </w:t>
+      </w:r>
+      <w:r>
+        <w:rPr>
+          <w:rFonts w:hint="eastAsia"/>
+          <w:shd w:val="clear" w:color="auto" w:fill="FFFFFF"/>
+        </w:rPr>
+        <w:t>配置samba服务器</w:t>
+      </w:r>
     </w:p>
     <w:p>
       <w:pPr>
@@ -3181,110 +3259,6 @@
         <w:spacing w:before="0" w:beforeAutospacing="0" w:after="0" w:afterAutospacing="0"/>
         <w:jc w:val="both"/>
         <w:rPr>
-          <w:rFonts w:asciiTheme="minorHAnsi" w:eastAsiaTheme="minorEastAsia" w:hAnsiTheme="minorHAnsi" w:cstheme="minorBidi" w:hint="eastAsia"/>
-          <w:kern w:val="2"/>
-          <w:sz w:val="21"/>
-          <w:szCs w:val="22"/>
-        </w:rPr>
-      </w:pPr>
-      <w:r>
-        <w:rPr>
-          <w:rFonts w:asciiTheme="minorHAnsi" w:eastAsiaTheme="minorEastAsia" w:hAnsiTheme="minorHAnsi" w:cstheme="minorBidi" w:hint="eastAsia"/>
-          <w:kern w:val="2"/>
-          <w:sz w:val="21"/>
-          <w:szCs w:val="22"/>
-        </w:rPr>
-        <w:t>注意：如果更换过原来</w:t>
-      </w:r>
-      <w:proofErr w:type="spellStart"/>
-      <w:r>
-        <w:rPr>
-          <w:rFonts w:asciiTheme="minorHAnsi" w:eastAsiaTheme="minorEastAsia" w:hAnsiTheme="minorHAnsi" w:cstheme="minorBidi" w:hint="eastAsia"/>
-          <w:kern w:val="2"/>
-          <w:sz w:val="21"/>
-          <w:szCs w:val="22"/>
-        </w:rPr>
-        <w:t>ubuntu</w:t>
-      </w:r>
-      <w:proofErr w:type="spellEnd"/>
-      <w:r>
-        <w:rPr>
-          <w:rFonts w:asciiTheme="minorHAnsi" w:eastAsiaTheme="minorEastAsia" w:hAnsiTheme="minorHAnsi" w:cstheme="minorBidi" w:hint="eastAsia"/>
-          <w:kern w:val="2"/>
-          <w:sz w:val="21"/>
-          <w:szCs w:val="22"/>
-        </w:rPr>
-        <w:t>默认的源为国内的源，可能导致安装失败。</w:t>
-      </w:r>
-    </w:p>
-    <w:p>
-      <w:pPr>
-        <w:pStyle w:val="a9"/>
-        <w:shd w:val="clear" w:color="auto" w:fill="FFFFFF"/>
-        <w:spacing w:before="0" w:beforeAutospacing="0" w:after="0" w:afterAutospacing="0"/>
-        <w:jc w:val="both"/>
-        <w:rPr>
-          <w:rFonts w:asciiTheme="minorHAnsi" w:eastAsiaTheme="minorEastAsia" w:hAnsiTheme="minorHAnsi" w:cstheme="minorBidi" w:hint="eastAsia"/>
-          <w:kern w:val="2"/>
-          <w:sz w:val="21"/>
-          <w:szCs w:val="22"/>
-        </w:rPr>
-      </w:pPr>
-      <w:r>
-        <w:rPr>
-          <w:rFonts w:asciiTheme="minorHAnsi" w:eastAsiaTheme="minorEastAsia" w:hAnsiTheme="minorHAnsi" w:cstheme="minorBidi" w:hint="eastAsia"/>
-          <w:kern w:val="2"/>
-          <w:sz w:val="21"/>
-          <w:szCs w:val="22"/>
-        </w:rPr>
-        <w:t>可以通过切换回原来默认源重新安装。</w:t>
-      </w:r>
-    </w:p>
-    <w:p>
-      <w:pPr>
-        <w:pStyle w:val="a9"/>
-        <w:shd w:val="clear" w:color="auto" w:fill="FFFFFF"/>
-        <w:spacing w:before="0" w:beforeAutospacing="0" w:after="0" w:afterAutospacing="0"/>
-        <w:jc w:val="both"/>
-        <w:rPr>
-          <w:rFonts w:asciiTheme="minorHAnsi" w:eastAsiaTheme="minorEastAsia" w:hAnsiTheme="minorHAnsi" w:cstheme="minorBidi" w:hint="eastAsia"/>
-          <w:kern w:val="2"/>
-          <w:sz w:val="21"/>
-          <w:szCs w:val="22"/>
-        </w:rPr>
-      </w:pPr>
-    </w:p>
-    <w:p>
-      <w:pPr>
-        <w:pStyle w:val="4"/>
-        <w:rPr>
-          <w:rFonts w:hint="eastAsia"/>
-          <w:shd w:val="clear" w:color="auto" w:fill="FFFFFF"/>
-        </w:rPr>
-      </w:pPr>
-      <w:r>
-        <w:rPr>
-          <w:rFonts w:asciiTheme="minorHAnsi" w:eastAsiaTheme="minorEastAsia" w:hAnsiTheme="minorHAnsi" w:hint="eastAsia"/>
-          <w:sz w:val="21"/>
-          <w:szCs w:val="22"/>
-        </w:rPr>
-        <w:t xml:space="preserve">2 </w:t>
-      </w:r>
-      <w:r>
-        <w:rPr>
-          <w:rFonts w:hint="eastAsia"/>
-          <w:shd w:val="clear" w:color="auto" w:fill="FFFFFF"/>
-        </w:rPr>
-        <w:t>配置samba服务器</w:t>
-      </w:r>
-    </w:p>
-    <w:p>
-      <w:pPr>
-        <w:pStyle w:val="a9"/>
-        <w:shd w:val="clear" w:color="auto" w:fill="FFFFFF"/>
-        <w:spacing w:before="0" w:beforeAutospacing="0" w:after="0" w:afterAutospacing="0"/>
-        <w:jc w:val="both"/>
-        <w:rPr>
           <w:rFonts w:ascii="微软雅黑" w:eastAsia="微软雅黑" w:hAnsi="微软雅黑"/>
           <w:color w:val="333333"/>
         </w:rPr>
@@ -3312,21 +3286,23 @@
           <w:rFonts w:ascii="微软雅黑" w:eastAsia="微软雅黑" w:hAnsi="微软雅黑" w:hint="eastAsia"/>
           <w:color w:val="333333"/>
         </w:rPr>
-        <w:t xml:space="preserve"> vi</w:t>
-      </w:r>
+        <w:t xml:space="preserve"> vim  /</w:t>
+      </w:r>
+      <w:proofErr w:type="spellStart"/>
       <w:r>
         <w:rPr>
           <w:rFonts w:ascii="微软雅黑" w:eastAsia="微软雅黑" w:hAnsi="微软雅黑" w:hint="eastAsia"/>
           <w:color w:val="333333"/>
         </w:rPr>
-        <w:t xml:space="preserve">m </w:t>
-      </w:r>
+        <w:t>etc</w:t>
+      </w:r>
+      <w:proofErr w:type="spellEnd"/>
       <w:r>
         <w:rPr>
           <w:rFonts w:ascii="微软雅黑" w:eastAsia="微软雅黑" w:hAnsi="微软雅黑" w:hint="eastAsia"/>
           <w:color w:val="333333"/>
         </w:rPr>
-        <w:t xml:space="preserve"> /</w:t>
+        <w:t>/samba/</w:t>
       </w:r>
       <w:proofErr w:type="spellStart"/>
       <w:r>
@@ -3334,7 +3310,7 @@
           <w:rFonts w:ascii="微软雅黑" w:eastAsia="微软雅黑" w:hAnsi="微软雅黑" w:hint="eastAsia"/>
           <w:color w:val="333333"/>
         </w:rPr>
-        <w:t>etc</w:t>
+        <w:t>smb.conf</w:t>
       </w:r>
       <w:proofErr w:type="spellEnd"/>
       <w:r>
@@ -3342,31 +3318,10 @@
           <w:rFonts w:ascii="微软雅黑" w:eastAsia="微软雅黑" w:hAnsi="微软雅黑" w:hint="eastAsia"/>
           <w:color w:val="333333"/>
         </w:rPr>
-        <w:t>/samba/</w:t>
-      </w:r>
-      <w:proofErr w:type="spellStart"/>
-      <w:r>
-        <w:rPr>
-          <w:rFonts w:ascii="微软雅黑" w:eastAsia="微软雅黑" w:hAnsi="微软雅黑" w:hint="eastAsia"/>
-          <w:color w:val="333333"/>
-        </w:rPr>
-        <w:t>smb.conf</w:t>
-      </w:r>
-      <w:proofErr w:type="spellEnd"/>
-      <w:r>
-        <w:rPr>
-          <w:rFonts w:ascii="微软雅黑" w:eastAsia="微软雅黑" w:hAnsi="微软雅黑" w:hint="eastAsia"/>
-          <w:color w:val="333333"/>
-        </w:rPr>
         <w:t> </w:t>
       </w:r>
     </w:p>
     <w:p>
-      <w:pPr>
-        <w:rPr>
-          <w:rFonts w:hint="eastAsia"/>
-        </w:rPr>
-      </w:pPr>
       <w:r>
         <w:rPr>
           <w:rFonts w:hint="eastAsia"/>
@@ -3389,11 +3344,6 @@
             <w:tcW w:w="8522" w:type="dxa"/>
           </w:tcPr>
           <w:p>
-            <w:pPr>
-              <w:rPr>
-                <w:rFonts w:hint="eastAsia"/>
-              </w:rPr>
-            </w:pPr>
             <w:r>
               <w:rPr>
                 <w:rFonts w:ascii="Tahoma" w:hAnsi="Tahoma" w:cs="Tahoma"/>
@@ -3659,13 +3609,7 @@
         </w:tc>
       </w:tr>
     </w:tbl>
-    <w:p>
-      <w:pPr>
-        <w:rPr>
-          <w:rFonts w:hint="eastAsia"/>
-        </w:rPr>
-      </w:pPr>
-    </w:p>
+    <w:p/>
     <w:p>
       <w:pPr>
         <w:pStyle w:val="a9"/>
@@ -3673,28 +3617,23 @@
         <w:spacing w:before="0" w:beforeAutospacing="0" w:after="0" w:afterAutospacing="0"/>
         <w:jc w:val="both"/>
         <w:rPr>
+          <w:rFonts w:asciiTheme="minorHAnsi" w:eastAsiaTheme="minorEastAsia" w:hAnsiTheme="minorHAnsi" w:cstheme="minorBidi"/>
+          <w:kern w:val="2"/>
+          <w:sz w:val="21"/>
+          <w:szCs w:val="22"/>
+        </w:rPr>
+      </w:pPr>
+      <w:r>
+        <w:rPr>
           <w:rFonts w:asciiTheme="minorHAnsi" w:eastAsiaTheme="minorEastAsia" w:hAnsiTheme="minorHAnsi" w:cstheme="minorBidi" w:hint="eastAsia"/>
           <w:kern w:val="2"/>
           <w:sz w:val="21"/>
           <w:szCs w:val="22"/>
         </w:rPr>
-      </w:pPr>
-      <w:r>
-        <w:rPr>
-          <w:rFonts w:asciiTheme="minorHAnsi" w:eastAsiaTheme="minorEastAsia" w:hAnsiTheme="minorHAnsi" w:cstheme="minorBidi" w:hint="eastAsia"/>
-          <w:kern w:val="2"/>
-          <w:sz w:val="21"/>
-          <w:szCs w:val="22"/>
-        </w:rPr>
         <w:t>上面的红色部分则为你自己电脑的信息。</w:t>
       </w:r>
     </w:p>
     <w:p>
-      <w:pPr>
-        <w:rPr>
-          <w:rFonts w:hint="eastAsia"/>
-        </w:rPr>
-      </w:pPr>
       <w:r>
         <w:rPr>
           <w:rFonts w:hint="eastAsia"/>
@@ -3703,11 +3642,6 @@
       </w:r>
     </w:p>
     <w:p>
-      <w:pPr>
-        <w:rPr>
-          <w:rFonts w:hint="eastAsia"/>
-        </w:rPr>
-      </w:pPr>
       <w:r>
         <w:rPr>
           <w:rFonts w:hint="eastAsia"/>
@@ -3718,9 +3652,6 @@
     <w:p>
       <w:pPr>
         <w:pStyle w:val="4"/>
-        <w:rPr>
-          <w:rFonts w:hint="eastAsia"/>
-        </w:rPr>
       </w:pPr>
       <w:r>
         <w:rPr>
@@ -3754,11 +3685,6 @@
       </w:r>
     </w:p>
     <w:p>
-      <w:pPr>
-        <w:rPr>
-          <w:rFonts w:hint="eastAsia"/>
-        </w:rPr>
-      </w:pPr>
       <w:r>
         <w:rPr>
           <w:rFonts w:hint="eastAsia"/>
@@ -3782,19 +3708,10 @@
         <w:t xml:space="preserve"> 777 share</w:t>
       </w:r>
     </w:p>
-    <w:p>
-      <w:pPr>
-        <w:rPr>
-          <w:rFonts w:hint="eastAsia"/>
-        </w:rPr>
-      </w:pPr>
-    </w:p>
+    <w:p/>
     <w:p>
       <w:pPr>
         <w:pStyle w:val="4"/>
-        <w:rPr>
-          <w:rFonts w:hint="eastAsia"/>
-        </w:rPr>
       </w:pPr>
       <w:r>
         <w:rPr>
@@ -3805,101 +3722,101 @@
     </w:p>
     <w:p>
       <w:pPr>
+        <w:rPr>
+          <w:rFonts w:ascii="微软雅黑" w:eastAsia="微软雅黑" w:hAnsi="微软雅黑"/>
+          <w:color w:val="333333"/>
+          <w:shd w:val="clear" w:color="auto" w:fill="FFFFFF"/>
+        </w:rPr>
+      </w:pPr>
+      <w:r>
         <w:rPr>
           <w:rFonts w:ascii="微软雅黑" w:eastAsia="微软雅黑" w:hAnsi="微软雅黑" w:hint="eastAsia"/>
           <w:color w:val="333333"/>
           <w:shd w:val="clear" w:color="auto" w:fill="FFFFFF"/>
         </w:rPr>
-      </w:pPr>
+        <w:t xml:space="preserve">  </w:t>
+      </w:r>
+      <w:proofErr w:type="spellStart"/>
+      <w:proofErr w:type="gramStart"/>
       <w:r>
         <w:rPr>
           <w:rFonts w:ascii="微软雅黑" w:eastAsia="微软雅黑" w:hAnsi="微软雅黑" w:hint="eastAsia"/>
           <w:color w:val="333333"/>
           <w:shd w:val="clear" w:color="auto" w:fill="FFFFFF"/>
         </w:rPr>
-        <w:t xml:space="preserve">  </w:t>
-      </w:r>
-      <w:proofErr w:type="spellStart"/>
-      <w:proofErr w:type="gramStart"/>
+        <w:t>sudo</w:t>
+      </w:r>
+      <w:proofErr w:type="spellEnd"/>
+      <w:proofErr w:type="gramEnd"/>
       <w:r>
         <w:rPr>
           <w:rFonts w:ascii="微软雅黑" w:eastAsia="微软雅黑" w:hAnsi="微软雅黑" w:hint="eastAsia"/>
           <w:color w:val="333333"/>
           <w:shd w:val="clear" w:color="auto" w:fill="FFFFFF"/>
         </w:rPr>
-        <w:t>sudo</w:t>
-      </w:r>
-      <w:proofErr w:type="spellEnd"/>
-      <w:proofErr w:type="gramEnd"/>
+        <w:t xml:space="preserve"> </w:t>
+      </w:r>
+      <w:proofErr w:type="spellStart"/>
       <w:r>
         <w:rPr>
           <w:rFonts w:ascii="微软雅黑" w:eastAsia="微软雅黑" w:hAnsi="微软雅黑" w:hint="eastAsia"/>
           <w:color w:val="333333"/>
           <w:shd w:val="clear" w:color="auto" w:fill="FFFFFF"/>
         </w:rPr>
-        <w:t xml:space="preserve"> </w:t>
-      </w:r>
-      <w:proofErr w:type="spellStart"/>
+        <w:t>smbpasswd</w:t>
+      </w:r>
+      <w:proofErr w:type="spellEnd"/>
       <w:r>
         <w:rPr>
           <w:rFonts w:ascii="微软雅黑" w:eastAsia="微软雅黑" w:hAnsi="微软雅黑" w:hint="eastAsia"/>
           <w:color w:val="333333"/>
           <w:shd w:val="clear" w:color="auto" w:fill="FFFFFF"/>
         </w:rPr>
-        <w:t>smbpasswd</w:t>
-      </w:r>
-      <w:proofErr w:type="spellEnd"/>
+        <w:t xml:space="preserve"> -a </w:t>
+      </w:r>
+      <w:proofErr w:type="spellStart"/>
       <w:r>
         <w:rPr>
           <w:rFonts w:ascii="微软雅黑" w:eastAsia="微软雅黑" w:hAnsi="微软雅黑" w:hint="eastAsia"/>
           <w:color w:val="333333"/>
           <w:shd w:val="clear" w:color="auto" w:fill="FFFFFF"/>
         </w:rPr>
-        <w:t xml:space="preserve"> -a </w:t>
-      </w:r>
-      <w:proofErr w:type="spellStart"/>
+        <w:t>lvlianwei</w:t>
+      </w:r>
+      <w:proofErr w:type="spellEnd"/>
+    </w:p>
+    <w:p>
+      <w:pPr>
+        <w:rPr>
+          <w:rFonts w:ascii="微软雅黑" w:eastAsia="微软雅黑" w:hAnsi="微软雅黑"/>
+          <w:color w:val="333333"/>
+          <w:shd w:val="clear" w:color="auto" w:fill="FFFFFF"/>
+        </w:rPr>
+      </w:pPr>
       <w:r>
         <w:rPr>
           <w:rFonts w:ascii="微软雅黑" w:eastAsia="微软雅黑" w:hAnsi="微软雅黑" w:hint="eastAsia"/>
           <w:color w:val="333333"/>
           <w:shd w:val="clear" w:color="auto" w:fill="FFFFFF"/>
         </w:rPr>
-        <w:t>lvlianwei</w:t>
-      </w:r>
-      <w:proofErr w:type="spellEnd"/>
-    </w:p>
-    <w:p>
-      <w:pPr>
+        <w:t>上面我们在配置文件中，添加了合法用户</w:t>
+      </w:r>
+      <w:proofErr w:type="spellStart"/>
+      <w:r>
         <w:rPr>
           <w:rFonts w:ascii="微软雅黑" w:eastAsia="微软雅黑" w:hAnsi="微软雅黑" w:hint="eastAsia"/>
           <w:color w:val="333333"/>
           <w:shd w:val="clear" w:color="auto" w:fill="FFFFFF"/>
         </w:rPr>
-      </w:pPr>
+        <w:t>lvlianwei</w:t>
+      </w:r>
+      <w:proofErr w:type="spellEnd"/>
       <w:r>
         <w:rPr>
           <w:rFonts w:ascii="微软雅黑" w:eastAsia="微软雅黑" w:hAnsi="微软雅黑" w:hint="eastAsia"/>
           <w:color w:val="333333"/>
           <w:shd w:val="clear" w:color="auto" w:fill="FFFFFF"/>
         </w:rPr>
-        <w:t>上面我们在配置文件中，添加了合法用户</w:t>
-      </w:r>
-      <w:proofErr w:type="spellStart"/>
-      <w:r>
-        <w:rPr>
-          <w:rFonts w:ascii="微软雅黑" w:eastAsia="微软雅黑" w:hAnsi="微软雅黑" w:hint="eastAsia"/>
-          <w:color w:val="333333"/>
-          <w:shd w:val="clear" w:color="auto" w:fill="FFFFFF"/>
-        </w:rPr>
-        <w:t>lvlianwei</w:t>
-      </w:r>
-      <w:proofErr w:type="spellEnd"/>
-      <w:r>
-        <w:rPr>
-          <w:rFonts w:ascii="微软雅黑" w:eastAsia="微软雅黑" w:hAnsi="微软雅黑" w:hint="eastAsia"/>
-          <w:color w:val="333333"/>
-          <w:shd w:val="clear" w:color="auto" w:fill="FFFFFF"/>
-        </w:rPr>
         <w:t>。使用上面的命令可以为用户创建密码</w:t>
       </w:r>
     </w:p>
@@ -3907,7 +3824,6 @@
       <w:pPr>
         <w:pStyle w:val="4"/>
         <w:rPr>
-          <w:rFonts w:hint="eastAsia"/>
           <w:shd w:val="clear" w:color="auto" w:fill="FFFFFF"/>
         </w:rPr>
       </w:pPr>
@@ -3924,18 +3840,6 @@
         <w:pStyle w:val="a9"/>
         <w:shd w:val="clear" w:color="auto" w:fill="FAFAFC"/>
         <w:jc w:val="both"/>
-        <w:rPr>
-          <w:rFonts w:ascii="微软雅黑" w:eastAsia="微软雅黑" w:hAnsi="微软雅黑" w:cstheme="minorBidi" w:hint="eastAsia"/>
-          <w:color w:val="333333"/>
-          <w:kern w:val="2"/>
-          <w:sz w:val="21"/>
-          <w:szCs w:val="22"/>
-          <w:shd w:val="clear" w:color="auto" w:fill="FFFFFF"/>
-        </w:rPr>
-      </w:pPr>
-      <w:proofErr w:type="spellStart"/>
-      <w:proofErr w:type="gramStart"/>
-      <w:r>
         <w:rPr>
           <w:rFonts w:ascii="微软雅黑" w:eastAsia="微软雅黑" w:hAnsi="微软雅黑" w:cstheme="minorBidi"/>
           <w:color w:val="333333"/>
@@ -3944,10 +3848,9 @@
           <w:szCs w:val="22"/>
           <w:shd w:val="clear" w:color="auto" w:fill="FFFFFF"/>
         </w:rPr>
-        <w:t>sudo</w:t>
-      </w:r>
-      <w:proofErr w:type="spellEnd"/>
-      <w:proofErr w:type="gramEnd"/>
+      </w:pPr>
+      <w:proofErr w:type="spellStart"/>
+      <w:proofErr w:type="gramStart"/>
       <w:r>
         <w:rPr>
           <w:rFonts w:ascii="微软雅黑" w:eastAsia="微软雅黑" w:hAnsi="微软雅黑" w:cstheme="minorBidi"/>
@@ -3957,9 +3860,10 @@
           <w:szCs w:val="22"/>
           <w:shd w:val="clear" w:color="auto" w:fill="FFFFFF"/>
         </w:rPr>
-        <w:t xml:space="preserve"> service </w:t>
-      </w:r>
-      <w:proofErr w:type="spellStart"/>
+        <w:t>sudo</w:t>
+      </w:r>
+      <w:proofErr w:type="spellEnd"/>
+      <w:proofErr w:type="gramEnd"/>
       <w:r>
         <w:rPr>
           <w:rFonts w:ascii="微软雅黑" w:eastAsia="微软雅黑" w:hAnsi="微软雅黑" w:cstheme="minorBidi"/>
@@ -3969,9 +3873,9 @@
           <w:szCs w:val="22"/>
           <w:shd w:val="clear" w:color="auto" w:fill="FFFFFF"/>
         </w:rPr>
-        <w:t>smbd</w:t>
-      </w:r>
-      <w:proofErr w:type="spellEnd"/>
+        <w:t xml:space="preserve"> service </w:t>
+      </w:r>
+      <w:proofErr w:type="spellStart"/>
       <w:r>
         <w:rPr>
           <w:rFonts w:ascii="微软雅黑" w:eastAsia="微软雅黑" w:hAnsi="微软雅黑" w:cstheme="minorBidi"/>
@@ -3981,6 +3885,18 @@
           <w:szCs w:val="22"/>
           <w:shd w:val="clear" w:color="auto" w:fill="FFFFFF"/>
         </w:rPr>
+        <w:t>smbd</w:t>
+      </w:r>
+      <w:proofErr w:type="spellEnd"/>
+      <w:r>
+        <w:rPr>
+          <w:rFonts w:ascii="微软雅黑" w:eastAsia="微软雅黑" w:hAnsi="微软雅黑" w:cstheme="minorBidi"/>
+          <w:color w:val="333333"/>
+          <w:kern w:val="2"/>
+          <w:sz w:val="21"/>
+          <w:szCs w:val="22"/>
+          <w:shd w:val="clear" w:color="auto" w:fill="FFFFFF"/>
+        </w:rPr>
         <w:t xml:space="preserve"> restart</w:t>
       </w:r>
     </w:p>
@@ -3988,7 +3904,6 @@
       <w:pPr>
         <w:pStyle w:val="4"/>
         <w:rPr>
-          <w:rFonts w:hint="eastAsia"/>
           <w:shd w:val="clear" w:color="auto" w:fill="FFFFFF"/>
         </w:rPr>
       </w:pPr>
@@ -4050,33 +3965,490 @@
         <w:t>即可</w:t>
       </w:r>
     </w:p>
-    <w:p>
-      <w:pPr>
-        <w:rPr>
-          <w:rFonts w:hint="eastAsia"/>
-        </w:rPr>
-      </w:pPr>
-    </w:p>
-    <w:p>
-      <w:pPr>
-        <w:rPr>
-          <w:rFonts w:hint="eastAsia"/>
-        </w:rPr>
+    <w:p/>
+    <w:p/>
+    <w:p>
+      <w:pPr>
+        <w:pStyle w:val="3"/>
+      </w:pPr>
+      <w:r>
+        <w:rPr>
+          <w:rFonts w:hint="eastAsia"/>
+        </w:rPr>
+        <w:lastRenderedPageBreak/>
+        <w:t xml:space="preserve">12 </w:t>
+      </w:r>
+      <w:r>
+        <w:t>E:无法修正错误,因为您要求某些软件包保持现状,就是它们破坏了软件包间的依赖关系</w:t>
+      </w:r>
+    </w:p>
+    <w:p>
+      <w:r>
+        <w:rPr>
+          <w:rFonts w:hint="eastAsia"/>
+        </w:rPr>
+        <w:t>解决方案：</w:t>
+      </w:r>
+      <w:r>
+        <w:rPr>
+          <w:rFonts w:hint="eastAsia"/>
+        </w:rPr>
+        <w:t>查看下在设置中的软件安装和更新中。是否把更新选项中的重要安全更新，推荐更新这两个选项没有勾选。</w:t>
+      </w:r>
+    </w:p>
+    <w:p/>
+    <w:p>
+      <w:pPr>
+        <w:pStyle w:val="3"/>
+      </w:pPr>
+      <w:r>
+        <w:rPr>
+          <w:rFonts w:hint="eastAsia"/>
+        </w:rPr>
+        <w:t xml:space="preserve">13 </w:t>
+      </w:r>
+      <w:r>
+        <w:t>Ubuntu16.04默认make版本修改</w:t>
+      </w:r>
+    </w:p>
+    <w:p>
+      <w:r>
+        <w:t>make 版本默认使用的是make --version 4.1；</w:t>
+      </w:r>
+    </w:p>
+    <w:p>
+      <w:proofErr w:type="gramStart"/>
+      <w:r>
+        <w:rPr>
+          <w:rFonts w:hint="eastAsia"/>
+        </w:rPr>
+        <w:t>安卓的</w:t>
+      </w:r>
+      <w:proofErr w:type="gramEnd"/>
+      <w:r>
+        <w:rPr>
+          <w:rFonts w:hint="eastAsia"/>
+        </w:rPr>
+        <w:t>编译环境是：</w:t>
+      </w:r>
+      <w:proofErr w:type="gramStart"/>
+      <w:r>
+        <w:rPr>
+          <w:rFonts w:hint="eastAsia"/>
+        </w:rPr>
+        <w:t>make</w:t>
+      </w:r>
+      <w:proofErr w:type="gramEnd"/>
+      <w:r>
+        <w:rPr>
+          <w:rFonts w:hint="eastAsia"/>
+        </w:rPr>
+        <w:t xml:space="preserve"> 3.8.1  3.8.2</w:t>
+      </w:r>
+    </w:p>
+    <w:p/>
+    <w:p>
+      <w:r>
+        <w:rPr>
+          <w:rFonts w:hint="eastAsia"/>
+        </w:rPr>
+        <w:t>将make地址改为：3.8.2</w:t>
+      </w:r>
+    </w:p>
+    <w:p>
+      <w:r>
+        <w:rPr>
+          <w:rFonts w:hint="eastAsia"/>
+        </w:rPr>
+        <w:t>步骤：</w:t>
+      </w:r>
+    </w:p>
+    <w:p>
+      <w:r>
+        <w:rPr>
+          <w:rFonts w:hint="eastAsia"/>
+        </w:rPr>
+        <w:tab/>
+      </w:r>
+      <w:r>
+        <w:rPr>
+          <w:rFonts w:hint="eastAsia"/>
+        </w:rPr>
+        <w:t>1 下载源码</w:t>
+      </w:r>
+    </w:p>
+    <w:p>
+      <w:pPr>
+        <w:ind w:firstLine="420"/>
+      </w:pPr>
+      <w:hyperlink r:id="rId11" w:history="1">
+        <w:r>
+          <w:rPr>
+            <w:rStyle w:val="a8"/>
+          </w:rPr>
+          <w:t>http://ftp.gnu.org/pub/gnu/make/make-3.81.tar.gz</w:t>
+        </w:r>
+      </w:hyperlink>
+    </w:p>
+    <w:p>
+      <w:r>
+        <w:rPr>
+          <w:rFonts w:hint="eastAsia"/>
+        </w:rPr>
+        <w:tab/>
+        <w:t>2 在</w:t>
+      </w:r>
+      <w:proofErr w:type="spellStart"/>
+      <w:r>
+        <w:rPr>
+          <w:rFonts w:hint="eastAsia"/>
+        </w:rPr>
+        <w:t>linux</w:t>
+      </w:r>
+      <w:proofErr w:type="spellEnd"/>
+      <w:r>
+        <w:rPr>
+          <w:rFonts w:hint="eastAsia"/>
+        </w:rPr>
+        <w:t>用户的根目录下解压</w:t>
+      </w:r>
+    </w:p>
+    <w:p>
+      <w:r>
+        <w:rPr>
+          <w:rFonts w:hint="eastAsia"/>
+        </w:rPr>
+        <w:tab/>
+      </w:r>
+      <w:proofErr w:type="gramStart"/>
+      <w:r>
+        <w:t>tar</w:t>
+      </w:r>
+      <w:proofErr w:type="gramEnd"/>
+      <w:r>
+        <w:t xml:space="preserve"> </w:t>
+      </w:r>
+      <w:proofErr w:type="spellStart"/>
+      <w:r>
+        <w:t>zxvf</w:t>
+      </w:r>
+      <w:proofErr w:type="spellEnd"/>
+      <w:r>
+        <w:t> make-3.82.tar.gz</w:t>
+      </w:r>
+    </w:p>
+    <w:p>
+      <w:r>
+        <w:rPr>
+          <w:rFonts w:hint="eastAsia"/>
+        </w:rPr>
+        <w:tab/>
+        <w:t>3 cd /make-3.8.2</w:t>
+      </w:r>
+    </w:p>
+    <w:p>
+      <w:r>
+        <w:rPr>
+          <w:rFonts w:hint="eastAsia"/>
+        </w:rPr>
+        <w:tab/>
+      </w:r>
+      <w:r>
+        <w:t xml:space="preserve">     </w:t>
+      </w:r>
+      <w:proofErr w:type="gramStart"/>
+      <w:r>
+        <w:t>./</w:t>
+      </w:r>
+      <w:proofErr w:type="gramEnd"/>
+      <w:r>
+        <w:t>configure --prefix=/</w:t>
+      </w:r>
+      <w:proofErr w:type="spellStart"/>
+      <w:r>
+        <w:t>usr</w:t>
+      </w:r>
+      <w:proofErr w:type="spellEnd"/>
+    </w:p>
+    <w:p>
+      <w:r>
+        <w:rPr>
+          <w:rFonts w:hint="eastAsia"/>
+        </w:rPr>
+        <w:tab/>
+      </w:r>
+      <w:r>
+        <w:rPr>
+          <w:rFonts w:hint="eastAsia"/>
+        </w:rPr>
+        <w:tab/>
+      </w:r>
+      <w:proofErr w:type="spellStart"/>
+      <w:proofErr w:type="gramStart"/>
+      <w:r>
+        <w:t>sudo</w:t>
+      </w:r>
+      <w:proofErr w:type="spellEnd"/>
+      <w:proofErr w:type="gramEnd"/>
+      <w:r>
+        <w:t xml:space="preserve"> make </w:t>
+      </w:r>
+    </w:p>
+    <w:p>
+      <w:pPr>
+        <w:rPr>
+          <w:rFonts w:ascii="宋体" w:eastAsia="宋体" w:hAnsi="宋体" w:cs="宋体"/>
+          <w:kern w:val="0"/>
+          <w:sz w:val="24"/>
+          <w:szCs w:val="24"/>
+        </w:rPr>
+      </w:pPr>
+      <w:r>
+        <w:rPr>
+          <w:rFonts w:ascii="宋体" w:eastAsia="宋体" w:hAnsi="宋体" w:cs="宋体"/>
+          <w:kern w:val="0"/>
+          <w:sz w:val="24"/>
+          <w:szCs w:val="24"/>
+        </w:rPr>
+        <w:t>   </w:t>
+      </w:r>
+      <w:r>
+        <w:rPr>
+          <w:rFonts w:ascii="宋体" w:eastAsia="宋体" w:hAnsi="宋体" w:cs="宋体" w:hint="eastAsia"/>
+          <w:kern w:val="0"/>
+          <w:sz w:val="24"/>
+          <w:szCs w:val="24"/>
+        </w:rPr>
+        <w:tab/>
+      </w:r>
+      <w:proofErr w:type="spellStart"/>
+      <w:proofErr w:type="gramStart"/>
+      <w:r>
+        <w:t>sudo</w:t>
+      </w:r>
+      <w:proofErr w:type="spellEnd"/>
+      <w:proofErr w:type="gramEnd"/>
+      <w:r>
+        <w:t xml:space="preserve"> make install</w:t>
+      </w:r>
+    </w:p>
+    <w:p>
+      <w:pPr>
+        <w:ind w:firstLine="420"/>
+      </w:pPr>
+      <w:r>
+        <w:rPr>
+          <w:rFonts w:hint="eastAsia"/>
+        </w:rPr>
+        <w:t>4</w:t>
+      </w:r>
+      <w:r>
+        <w:t>使用make --version查看当前版本，已经切换为3.82了。</w:t>
+      </w:r>
+    </w:p>
+    <w:p>
+      <w:pPr>
+        <w:ind w:firstLineChars="100" w:firstLine="210"/>
+      </w:pPr>
+    </w:p>
+    <w:p>
+      <w:pPr>
+        <w:pStyle w:val="3"/>
+        <w:rPr>
+          <w:rFonts w:hint="eastAsia"/>
+        </w:rPr>
+      </w:pPr>
+      <w:r>
+        <w:rPr>
+          <w:rFonts w:hint="eastAsia"/>
+        </w:rPr>
+        <w:t xml:space="preserve">14 </w:t>
+      </w:r>
+      <w:r>
+        <w:t>Ubuntu下</w:t>
+      </w:r>
+      <w:r>
+        <w:rPr>
+          <w:rFonts w:hint="eastAsia"/>
+        </w:rPr>
+        <w:t>安装</w:t>
+      </w:r>
+      <w:r>
+        <w:t>mingw32</w:t>
+      </w:r>
+    </w:p>
+    <w:p>
+      <w:r>
+        <w:rPr>
+          <w:rFonts w:hint="eastAsia"/>
+        </w:rPr>
+        <w:t>在</w:t>
+      </w:r>
+      <w:r>
+        <w:t>Ubuntu中使用命令安装mingw32时，输入命令：</w:t>
+      </w:r>
+      <w:proofErr w:type="spellStart"/>
+      <w:proofErr w:type="gramStart"/>
+      <w:r>
+        <w:t>sudo</w:t>
+      </w:r>
+      <w:proofErr w:type="spellEnd"/>
+      <w:proofErr w:type="gramEnd"/>
+      <w:r>
+        <w:t xml:space="preserve"> apt-get install mingw32</w:t>
+      </w:r>
+    </w:p>
+    <w:p>
+      <w:r>
+        <w:rPr>
+          <w:rFonts w:hint="eastAsia"/>
+        </w:rPr>
+        <w:t>结果报</w:t>
+      </w:r>
+      <w:r>
+        <w:t>Unable to locate package mingw32的错误</w:t>
+      </w:r>
+    </w:p>
+    <w:p>
+      <w:r>
+        <w:rPr>
+          <w:rFonts w:hint="eastAsia"/>
+        </w:rPr>
+        <w:t>此时，只要打开</w:t>
+      </w:r>
+      <w:proofErr w:type="spellStart"/>
+      <w:r>
+        <w:t>sources.</w:t>
+      </w:r>
+      <w:proofErr w:type="gramStart"/>
+      <w:r>
+        <w:t>list</w:t>
+      </w:r>
+      <w:proofErr w:type="spellEnd"/>
+      <w:proofErr w:type="gramEnd"/>
+    </w:p>
+    <w:p>
+      <w:r>
+        <w:rPr>
+          <w:rFonts w:hint="eastAsia"/>
+        </w:rPr>
+        <w:t>输入命令：</w:t>
+      </w:r>
+      <w:proofErr w:type="spellStart"/>
+      <w:proofErr w:type="gramStart"/>
+      <w:r>
+        <w:t>s</w:t>
+      </w:r>
+      <w:r>
+        <w:t>udo</w:t>
+      </w:r>
+      <w:proofErr w:type="spellEnd"/>
+      <w:proofErr w:type="gramEnd"/>
+      <w:r>
+        <w:t xml:space="preserve"> </w:t>
+      </w:r>
+      <w:proofErr w:type="spellStart"/>
+      <w:r>
+        <w:t>gedit</w:t>
+      </w:r>
+      <w:proofErr w:type="spellEnd"/>
+      <w:r>
+        <w:t xml:space="preserve"> /</w:t>
+      </w:r>
+      <w:proofErr w:type="spellStart"/>
+      <w:r>
+        <w:t>etc</w:t>
+      </w:r>
+      <w:proofErr w:type="spellEnd"/>
+      <w:r>
+        <w:t>/apt/</w:t>
+      </w:r>
+      <w:proofErr w:type="spellStart"/>
+      <w:r>
+        <w:t>sources.list</w:t>
+      </w:r>
+      <w:proofErr w:type="spellEnd"/>
+    </w:p>
+    <w:p>
+      <w:r>
+        <w:rPr>
+          <w:rFonts w:hint="eastAsia"/>
+        </w:rPr>
+        <w:t>在</w:t>
+      </w:r>
+      <w:proofErr w:type="spellStart"/>
+      <w:r>
+        <w:t>sources.list</w:t>
+      </w:r>
+      <w:proofErr w:type="spellEnd"/>
+      <w:r>
+        <w:t>末尾添加以下语句（红色），并保存退出。</w:t>
+      </w:r>
+    </w:p>
+    <w:p>
+      <w:proofErr w:type="gramStart"/>
+      <w:r>
+        <w:t>deb</w:t>
+      </w:r>
+      <w:proofErr w:type="gramEnd"/>
+      <w:r>
+        <w:t xml:space="preserve"> http://us.archive.ubuntu.</w:t>
+      </w:r>
+      <w:r>
+        <w:t>com/ubuntu trusty main universe</w:t>
+      </w:r>
+    </w:p>
+    <w:p/>
+    <w:p>
+      <w:r>
+        <w:rPr>
+          <w:rFonts w:hint="eastAsia"/>
+        </w:rPr>
+        <w:t>再次更新和安装，则成功。</w:t>
+      </w:r>
+    </w:p>
+    <w:p>
+      <w:r>
+        <w:rPr>
+          <w:rFonts w:hint="eastAsia"/>
+        </w:rPr>
+        <w:t>输入命令：</w:t>
+      </w:r>
+      <w:proofErr w:type="spellStart"/>
+      <w:proofErr w:type="gramStart"/>
+      <w:r>
+        <w:t>sudo</w:t>
+      </w:r>
+      <w:proofErr w:type="spellEnd"/>
+      <w:proofErr w:type="gramEnd"/>
+      <w:r>
+        <w:t xml:space="preserve"> apt-get update</w:t>
+      </w:r>
+    </w:p>
+    <w:p>
+      <w:r>
+        <w:rPr>
+          <w:rFonts w:hint="eastAsia"/>
+        </w:rPr>
+        <w:t>输入命令：</w:t>
+      </w:r>
+      <w:proofErr w:type="spellStart"/>
+      <w:proofErr w:type="gramStart"/>
+      <w:r>
+        <w:t>sudo</w:t>
+      </w:r>
+      <w:proofErr w:type="spellEnd"/>
+      <w:proofErr w:type="gramEnd"/>
+      <w:r>
+        <w:t xml:space="preserve"> apt-get install mingw32</w:t>
+      </w:r>
+    </w:p>
+    <w:p>
+      <w:pPr>
+        <w:ind w:firstLineChars="100" w:firstLine="210"/>
       </w:pPr>
       <w:bookmarkStart w:id="0" w:name="_GoBack"/>
       <w:bookmarkEnd w:id="0"/>
-    </w:p>
-    <w:p>
-      <w:pPr>
-        <w:rPr>
-          <w:rFonts w:hint="eastAsia"/>
-        </w:rPr>
-      </w:pPr>
-    </w:p>
-    <w:p>
-      <w:pPr>
-        <w:ind w:firstLineChars="100" w:firstLine="210"/>
-      </w:pPr>
     </w:p>
     <w:sectPr>
       <w:pgSz w:w="11906" w:h="16838"/>

--- a/linux/linux安装使用过程中问题整理.docx
+++ b/linux/linux安装使用过程中问题整理.docx
@@ -1069,163 +1069,163 @@
         <w:rPr>
           <w:rFonts w:hint="eastAsia"/>
         </w:rPr>
+        <w:t xml:space="preserve">4 安装 </w:t>
+      </w:r>
+    </w:p>
+    <w:p>
+      <w:pPr>
+        <w:pStyle w:val="2"/>
+      </w:pPr>
+      <w:r>
+        <w:rPr>
+          <w:rFonts w:hint="eastAsia"/>
+        </w:rPr>
+        <w:t>使用过程</w:t>
+      </w:r>
+    </w:p>
+    <w:p>
+      <w:pPr>
+        <w:pStyle w:val="3"/>
+      </w:pPr>
+      <w:r>
+        <w:rPr>
+          <w:rFonts w:hint="eastAsia"/>
+        </w:rPr>
+        <w:t>1</w:t>
+      </w:r>
+      <w:r>
+        <w:t xml:space="preserve"> </w:t>
+      </w:r>
+      <w:r>
+        <w:rPr>
+          <w:rFonts w:hint="eastAsia"/>
+        </w:rPr>
+        <w:t>通过源码</w:t>
+      </w:r>
+      <w:r>
+        <w:rPr>
+          <w:rFonts w:hint="eastAsia"/>
+        </w:rPr>
+        <w:t>安装</w:t>
+      </w:r>
+      <w:r>
+        <w:rPr>
+          <w:rFonts w:hint="eastAsia"/>
+        </w:rPr>
+        <w:t>软件</w:t>
+      </w:r>
+    </w:p>
+    <w:p>
+      <w:r>
+        <w:tab/>
+      </w:r>
+      <w:r>
+        <w:rPr>
+          <w:rFonts w:hint="eastAsia"/>
+        </w:rPr>
+        <w:t>安装步骤：</w:t>
+      </w:r>
+    </w:p>
+    <w:p>
+      <w:r>
+        <w:tab/>
+      </w:r>
+      <w:r>
+        <w:tab/>
+        <w:t xml:space="preserve">1 </w:t>
+      </w:r>
+      <w:r>
+        <w:rPr>
+          <w:rFonts w:hint="eastAsia"/>
+        </w:rPr>
+        <w:t>下载源码包</w:t>
+      </w:r>
+    </w:p>
+    <w:p>
+      <w:r>
+        <w:tab/>
+      </w:r>
+      <w:r>
+        <w:tab/>
+        <w:t xml:space="preserve">2 </w:t>
+      </w:r>
+      <w:r>
+        <w:rPr>
+          <w:rFonts w:hint="eastAsia"/>
+        </w:rPr>
+        <w:t>解压源码包（一般将安装软件的源码放在/</w:t>
+      </w:r>
+      <w:proofErr w:type="spellStart"/>
+      <w:r>
+        <w:t>usr</w:t>
+      </w:r>
+      <w:proofErr w:type="spellEnd"/>
+      <w:r>
+        <w:t>/local/</w:t>
+      </w:r>
+      <w:proofErr w:type="spellStart"/>
+      <w:r>
+        <w:t>src</w:t>
+      </w:r>
+      <w:proofErr w:type="spellEnd"/>
+      <w:r>
+        <w:rPr>
+          <w:rFonts w:hint="eastAsia"/>
+        </w:rPr>
+        <w:t>下）</w:t>
+      </w:r>
+    </w:p>
+    <w:p>
+      <w:r>
+        <w:tab/>
+      </w:r>
+      <w:r>
+        <w:tab/>
+        <w:t xml:space="preserve">3 </w:t>
+      </w:r>
+      <w:r>
+        <w:rPr>
+          <w:rFonts w:hint="eastAsia"/>
+        </w:rPr>
+        <w:t>进入软件源码目录，找到configure文件。</w:t>
+      </w:r>
+    </w:p>
+    <w:p>
+      <w:r>
+        <w:tab/>
+      </w:r>
+      <w:r>
+        <w:tab/>
+        <w:t xml:space="preserve">4 </w:t>
+      </w:r>
+      <w:r>
+        <w:rPr>
+          <w:rFonts w:hint="eastAsia"/>
+        </w:rPr>
+        <w:t>执行 conf</w:t>
+      </w:r>
+      <w:r>
+        <w:t>igure  ./configure</w:t>
+      </w:r>
+    </w:p>
+    <w:p>
+      <w:r>
+        <w:tab/>
+      </w:r>
+      <w:r>
+        <w:tab/>
+        <w:t xml:space="preserve">5 </w:t>
+      </w:r>
+      <w:r>
+        <w:rPr>
+          <w:rFonts w:hint="eastAsia"/>
+        </w:rPr>
+        <w:t>在项目目录下 执行make</w:t>
+      </w:r>
+    </w:p>
+    <w:p>
+      <w:r>
         <w:lastRenderedPageBreak/>
-        <w:t xml:space="preserve">4 安装 </w:t>
-      </w:r>
-    </w:p>
-    <w:p>
-      <w:pPr>
-        <w:pStyle w:val="2"/>
-      </w:pPr>
-      <w:r>
-        <w:rPr>
-          <w:rFonts w:hint="eastAsia"/>
-        </w:rPr>
-        <w:t>使用过程</w:t>
-      </w:r>
-    </w:p>
-    <w:p>
-      <w:pPr>
-        <w:pStyle w:val="3"/>
-      </w:pPr>
-      <w:r>
-        <w:rPr>
-          <w:rFonts w:hint="eastAsia"/>
-        </w:rPr>
-        <w:t>1</w:t>
-      </w:r>
-      <w:r>
-        <w:t xml:space="preserve"> </w:t>
-      </w:r>
-      <w:r>
-        <w:rPr>
-          <w:rFonts w:hint="eastAsia"/>
-        </w:rPr>
-        <w:t>通过源码</w:t>
-      </w:r>
-      <w:r>
-        <w:rPr>
-          <w:rFonts w:hint="eastAsia"/>
-        </w:rPr>
-        <w:t>安装</w:t>
-      </w:r>
-      <w:r>
-        <w:rPr>
-          <w:rFonts w:hint="eastAsia"/>
-        </w:rPr>
-        <w:t>软件</w:t>
-      </w:r>
-    </w:p>
-    <w:p>
-      <w:r>
-        <w:tab/>
-      </w:r>
-      <w:r>
-        <w:rPr>
-          <w:rFonts w:hint="eastAsia"/>
-        </w:rPr>
-        <w:t>安装步骤：</w:t>
-      </w:r>
-    </w:p>
-    <w:p>
-      <w:r>
-        <w:tab/>
-      </w:r>
-      <w:r>
-        <w:tab/>
-        <w:t xml:space="preserve">1 </w:t>
-      </w:r>
-      <w:r>
-        <w:rPr>
-          <w:rFonts w:hint="eastAsia"/>
-        </w:rPr>
-        <w:t>下载源码包</w:t>
-      </w:r>
-    </w:p>
-    <w:p>
-      <w:r>
-        <w:tab/>
-      </w:r>
-      <w:r>
-        <w:tab/>
-        <w:t xml:space="preserve">2 </w:t>
-      </w:r>
-      <w:r>
-        <w:rPr>
-          <w:rFonts w:hint="eastAsia"/>
-        </w:rPr>
-        <w:t>解压源码包（一般将安装软件的源码放在/</w:t>
-      </w:r>
-      <w:proofErr w:type="spellStart"/>
-      <w:r>
-        <w:t>usr</w:t>
-      </w:r>
-      <w:proofErr w:type="spellEnd"/>
-      <w:r>
-        <w:t>/local/</w:t>
-      </w:r>
-      <w:proofErr w:type="spellStart"/>
-      <w:r>
-        <w:t>src</w:t>
-      </w:r>
-      <w:proofErr w:type="spellEnd"/>
-      <w:r>
-        <w:rPr>
-          <w:rFonts w:hint="eastAsia"/>
-        </w:rPr>
-        <w:t>下）</w:t>
-      </w:r>
-    </w:p>
-    <w:p>
-      <w:r>
-        <w:tab/>
-      </w:r>
-      <w:r>
-        <w:tab/>
-        <w:t xml:space="preserve">3 </w:t>
-      </w:r>
-      <w:r>
-        <w:rPr>
-          <w:rFonts w:hint="eastAsia"/>
-        </w:rPr>
-        <w:t>进入软件源码目录，找到configure文件。</w:t>
-      </w:r>
-    </w:p>
-    <w:p>
-      <w:r>
-        <w:tab/>
-      </w:r>
-      <w:r>
-        <w:tab/>
-        <w:t xml:space="preserve">4 </w:t>
-      </w:r>
-      <w:r>
-        <w:rPr>
-          <w:rFonts w:hint="eastAsia"/>
-        </w:rPr>
-        <w:t>执行 conf</w:t>
-      </w:r>
-      <w:r>
-        <w:t>igure  ./configure</w:t>
-      </w:r>
-    </w:p>
-    <w:p>
-      <w:r>
-        <w:tab/>
-      </w:r>
-      <w:r>
-        <w:tab/>
-        <w:t xml:space="preserve">5 </w:t>
-      </w:r>
-      <w:r>
-        <w:rPr>
-          <w:rFonts w:hint="eastAsia"/>
-        </w:rPr>
-        <w:t>在项目目录下 执行make</w:t>
-      </w:r>
-    </w:p>
-    <w:p>
-      <w:r>
         <w:tab/>
       </w:r>
       <w:r>
@@ -1664,6 +1664,7 @@
           </w:p>
           <w:p>
             <w:r>
+              <w:lastRenderedPageBreak/>
               <w:t>deb http://mirrors.aliyun.com/ubuntu/ bionic-proposed main restricted universe multiverse</w:t>
             </w:r>
           </w:p>
@@ -1708,11 +1709,7 @@
             </w:r>
             <w:proofErr w:type="spellEnd"/>
             <w:r>
-              <w:t xml:space="preserve"> http://mirrors.aliyun.com/ubuntu/ bionic-updates main restricted universe </w:t>
-            </w:r>
-            <w:r>
-              <w:lastRenderedPageBreak/>
-              <w:t>multiverse</w:t>
+              <w:t xml:space="preserve"> http://mirrors.aliyun.com/ubuntu/ bionic-updates main restricted universe multiverse</w:t>
             </w:r>
           </w:p>
           <w:p>
@@ -1926,6 +1923,7 @@
     </w:p>
     <w:p>
       <w:r>
+        <w:lastRenderedPageBreak/>
         <w:tab/>
       </w:r>
       <w:r>
@@ -2392,7 +2390,6 @@
           <w:color w:val="4D4D4D"/>
           <w:shd w:val="clear" w:color="auto" w:fill="FFFFFF"/>
         </w:rPr>
-        <w:lastRenderedPageBreak/>
         <w:t>在</w:t>
       </w:r>
       <w:proofErr w:type="spellStart"/>
@@ -2774,6 +2771,7 @@
           <w:rFonts w:hint="eastAsia"/>
           <w:shd w:val="clear" w:color="auto" w:fill="FFFFFF"/>
         </w:rPr>
+        <w:lastRenderedPageBreak/>
         <w:t>9 设置root密码</w:t>
       </w:r>
     </w:p>
@@ -3467,7 +3465,6 @@
                 <w:szCs w:val="21"/>
                 <w:shd w:val="clear" w:color="auto" w:fill="FAFAFC"/>
               </w:rPr>
-              <w:lastRenderedPageBreak/>
               <w:t>directory mask = 0700</w:t>
             </w:r>
             <w:r>
@@ -3717,6 +3714,7 @@
         <w:rPr>
           <w:rFonts w:hint="eastAsia"/>
         </w:rPr>
+        <w:lastRenderedPageBreak/>
         <w:t>4 为samba服务器添加用户</w:t>
       </w:r>
     </w:p>
@@ -3975,83 +3973,83 @@
         <w:rPr>
           <w:rFonts w:hint="eastAsia"/>
         </w:rPr>
+        <w:t xml:space="preserve">12 </w:t>
+      </w:r>
+      <w:r>
+        <w:t>E:无法修正错误,因为您要求某些软件包保持现状,就是它们破坏了软件包间的依赖关系</w:t>
+      </w:r>
+    </w:p>
+    <w:p>
+      <w:r>
+        <w:rPr>
+          <w:rFonts w:hint="eastAsia"/>
+        </w:rPr>
+        <w:t>解决方案：</w:t>
+      </w:r>
+      <w:r>
+        <w:rPr>
+          <w:rFonts w:hint="eastAsia"/>
+        </w:rPr>
+        <w:t>查看下在设置中的软件安装和更新中。是否把更新选项中的重要安全更新，推荐更新这两个选项没有勾选。</w:t>
+      </w:r>
+    </w:p>
+    <w:p/>
+    <w:p>
+      <w:pPr>
+        <w:pStyle w:val="3"/>
+      </w:pPr>
+      <w:r>
+        <w:rPr>
+          <w:rFonts w:hint="eastAsia"/>
+        </w:rPr>
+        <w:t xml:space="preserve">13 </w:t>
+      </w:r>
+      <w:r>
+        <w:t>Ubuntu16.04默认make版本修改</w:t>
+      </w:r>
+    </w:p>
+    <w:p>
+      <w:r>
+        <w:t>make 版本默认使用的是make --version 4.1；</w:t>
+      </w:r>
+    </w:p>
+    <w:p>
+      <w:proofErr w:type="gramStart"/>
+      <w:r>
+        <w:rPr>
+          <w:rFonts w:hint="eastAsia"/>
+        </w:rPr>
+        <w:t>安卓的</w:t>
+      </w:r>
+      <w:proofErr w:type="gramEnd"/>
+      <w:r>
+        <w:rPr>
+          <w:rFonts w:hint="eastAsia"/>
+        </w:rPr>
+        <w:t>编译环境是：</w:t>
+      </w:r>
+      <w:proofErr w:type="gramStart"/>
+      <w:r>
+        <w:rPr>
+          <w:rFonts w:hint="eastAsia"/>
+        </w:rPr>
+        <w:t>make</w:t>
+      </w:r>
+      <w:proofErr w:type="gramEnd"/>
+      <w:r>
+        <w:rPr>
+          <w:rFonts w:hint="eastAsia"/>
+        </w:rPr>
+        <w:t xml:space="preserve"> 3.8.1  3.8.2</w:t>
+      </w:r>
+    </w:p>
+    <w:p/>
+    <w:p>
+      <w:r>
+        <w:rPr>
+          <w:rFonts w:hint="eastAsia"/>
+        </w:rPr>
         <w:lastRenderedPageBreak/>
-        <w:t xml:space="preserve">12 </w:t>
-      </w:r>
-      <w:r>
-        <w:t>E:无法修正错误,因为您要求某些软件包保持现状,就是它们破坏了软件包间的依赖关系</w:t>
-      </w:r>
-    </w:p>
-    <w:p>
-      <w:r>
-        <w:rPr>
-          <w:rFonts w:hint="eastAsia"/>
-        </w:rPr>
-        <w:t>解决方案：</w:t>
-      </w:r>
-      <w:r>
-        <w:rPr>
-          <w:rFonts w:hint="eastAsia"/>
-        </w:rPr>
-        <w:t>查看下在设置中的软件安装和更新中。是否把更新选项中的重要安全更新，推荐更新这两个选项没有勾选。</w:t>
-      </w:r>
-    </w:p>
-    <w:p/>
-    <w:p>
-      <w:pPr>
-        <w:pStyle w:val="3"/>
-      </w:pPr>
-      <w:r>
-        <w:rPr>
-          <w:rFonts w:hint="eastAsia"/>
-        </w:rPr>
-        <w:t xml:space="preserve">13 </w:t>
-      </w:r>
-      <w:r>
-        <w:t>Ubuntu16.04默认make版本修改</w:t>
-      </w:r>
-    </w:p>
-    <w:p>
-      <w:r>
-        <w:t>make 版本默认使用的是make --version 4.1；</w:t>
-      </w:r>
-    </w:p>
-    <w:p>
-      <w:proofErr w:type="gramStart"/>
-      <w:r>
-        <w:rPr>
-          <w:rFonts w:hint="eastAsia"/>
-        </w:rPr>
-        <w:t>安卓的</w:t>
-      </w:r>
-      <w:proofErr w:type="gramEnd"/>
-      <w:r>
-        <w:rPr>
-          <w:rFonts w:hint="eastAsia"/>
-        </w:rPr>
-        <w:t>编译环境是：</w:t>
-      </w:r>
-      <w:proofErr w:type="gramStart"/>
-      <w:r>
-        <w:rPr>
-          <w:rFonts w:hint="eastAsia"/>
-        </w:rPr>
-        <w:t>make</w:t>
-      </w:r>
-      <w:proofErr w:type="gramEnd"/>
-      <w:r>
-        <w:rPr>
-          <w:rFonts w:hint="eastAsia"/>
-        </w:rPr>
-        <w:t xml:space="preserve"> 3.8.1  3.8.2</w:t>
-      </w:r>
-    </w:p>
-    <w:p/>
-    <w:p>
-      <w:r>
-        <w:rPr>
-          <w:rFonts w:hint="eastAsia"/>
-        </w:rPr>
         <w:t>将make地址改为：3.8.2</w:t>
       </w:r>
     </w:p>
@@ -4254,9 +4252,6 @@
     <w:p>
       <w:pPr>
         <w:pStyle w:val="3"/>
-        <w:rPr>
-          <w:rFonts w:hint="eastAsia"/>
-        </w:rPr>
       </w:pPr>
       <w:r>
         <w:rPr>
@@ -4337,118 +4332,229 @@
       <w:proofErr w:type="spellStart"/>
       <w:proofErr w:type="gramStart"/>
       <w:r>
+        <w:t>sudo</w:t>
+      </w:r>
+      <w:proofErr w:type="spellEnd"/>
+      <w:proofErr w:type="gramEnd"/>
+      <w:r>
+        <w:t xml:space="preserve"> </w:t>
+      </w:r>
+      <w:proofErr w:type="spellStart"/>
+      <w:r>
+        <w:t>gedit</w:t>
+      </w:r>
+      <w:proofErr w:type="spellEnd"/>
+      <w:r>
+        <w:t xml:space="preserve"> /</w:t>
+      </w:r>
+      <w:proofErr w:type="spellStart"/>
+      <w:r>
+        <w:t>etc</w:t>
+      </w:r>
+      <w:proofErr w:type="spellEnd"/>
+      <w:r>
+        <w:t>/apt/</w:t>
+      </w:r>
+      <w:proofErr w:type="spellStart"/>
+      <w:r>
+        <w:t>sources.list</w:t>
+      </w:r>
+      <w:proofErr w:type="spellEnd"/>
+    </w:p>
+    <w:p>
+      <w:r>
+        <w:rPr>
+          <w:rFonts w:hint="eastAsia"/>
+        </w:rPr>
+        <w:t>在</w:t>
+      </w:r>
+      <w:proofErr w:type="spellStart"/>
+      <w:r>
+        <w:t>sources.list</w:t>
+      </w:r>
+      <w:proofErr w:type="spellEnd"/>
+      <w:r>
+        <w:t>末尾添加以下语句（红色），并保存退出。</w:t>
+      </w:r>
+    </w:p>
+    <w:p>
+      <w:proofErr w:type="gramStart"/>
+      <w:r>
+        <w:t>deb</w:t>
+      </w:r>
+      <w:proofErr w:type="gramEnd"/>
+      <w:r>
+        <w:t xml:space="preserve"> http://us.archive.ubuntu.com/ubuntu trusty main universe</w:t>
+      </w:r>
+    </w:p>
+    <w:p/>
+    <w:p>
+      <w:r>
+        <w:rPr>
+          <w:rFonts w:hint="eastAsia"/>
+        </w:rPr>
+        <w:t>再次更新和安装，则成功。</w:t>
+      </w:r>
+    </w:p>
+    <w:p>
+      <w:r>
+        <w:rPr>
+          <w:rFonts w:hint="eastAsia"/>
+        </w:rPr>
+        <w:lastRenderedPageBreak/>
+        <w:t>输入命令：</w:t>
+      </w:r>
+      <w:proofErr w:type="spellStart"/>
+      <w:proofErr w:type="gramStart"/>
+      <w:r>
+        <w:t>sudo</w:t>
+      </w:r>
+      <w:proofErr w:type="spellEnd"/>
+      <w:proofErr w:type="gramEnd"/>
+      <w:r>
+        <w:t xml:space="preserve"> apt-get update</w:t>
+      </w:r>
+    </w:p>
+    <w:p>
+      <w:r>
+        <w:rPr>
+          <w:rFonts w:hint="eastAsia"/>
+        </w:rPr>
+        <w:t>输入命令：</w:t>
+      </w:r>
+      <w:proofErr w:type="spellStart"/>
+      <w:proofErr w:type="gramStart"/>
+      <w:r>
+        <w:t>sudo</w:t>
+      </w:r>
+      <w:proofErr w:type="spellEnd"/>
+      <w:proofErr w:type="gramEnd"/>
+      <w:r>
+        <w:t xml:space="preserve"> apt-get install mingw32</w:t>
+      </w:r>
+    </w:p>
+    <w:p>
+      <w:pPr>
+        <w:pStyle w:val="3"/>
+      </w:pPr>
+      <w:r>
+        <w:rPr>
+          <w:rFonts w:hint="eastAsia"/>
+        </w:rPr>
+        <w:t>15</w:t>
+      </w:r>
+      <w:r>
+        <w:rPr>
+          <w:rFonts w:hint="eastAsia"/>
+        </w:rPr>
+        <w:t>Ubuntu16.04虚拟机窗口自适应问题</w:t>
+      </w:r>
+    </w:p>
+    <w:p>
+      <w:pPr>
+        <w:ind w:firstLineChars="100" w:firstLine="210"/>
+      </w:pPr>
+      <w:proofErr w:type="spellStart"/>
+      <w:r>
+        <w:t>Vmware</w:t>
+      </w:r>
+      <w:proofErr w:type="spellEnd"/>
+      <w:r>
+        <w:t xml:space="preserve"> Tools工具官方已经不建议。更提倡开源的open-</w:t>
+      </w:r>
+      <w:proofErr w:type="spellStart"/>
+      <w:r>
+        <w:t>vm</w:t>
+      </w:r>
+      <w:proofErr w:type="spellEnd"/>
+      <w:r>
+        <w:t>-tools，所以我安装了这个：</w:t>
+      </w:r>
+    </w:p>
+    <w:p>
+      <w:pPr>
+        <w:ind w:firstLineChars="100" w:firstLine="210"/>
+      </w:pPr>
+      <w:proofErr w:type="spellStart"/>
+      <w:proofErr w:type="gramStart"/>
+      <w:r>
+        <w:t>sud</w:t>
+      </w:r>
+      <w:r>
+        <w:t>o</w:t>
+      </w:r>
+      <w:proofErr w:type="spellEnd"/>
+      <w:proofErr w:type="gramEnd"/>
+      <w:r>
+        <w:t xml:space="preserve"> apt-get install open-</w:t>
+      </w:r>
+      <w:proofErr w:type="spellStart"/>
+      <w:r>
+        <w:t>vm</w:t>
+      </w:r>
+      <w:proofErr w:type="spellEnd"/>
+      <w:r>
+        <w:t>-tools</w:t>
+      </w:r>
+    </w:p>
+    <w:p>
+      <w:pPr>
+        <w:ind w:firstLineChars="100" w:firstLine="210"/>
+      </w:pPr>
+      <w:r>
+        <w:rPr>
+          <w:rFonts w:hint="eastAsia"/>
+        </w:rPr>
+        <w:t>第二步（关键在这一步）</w:t>
+      </w:r>
+      <w:r>
+        <w:t>,推测是安装了一些依赖包：</w:t>
+      </w:r>
+    </w:p>
+    <w:p>
+      <w:pPr>
+        <w:ind w:firstLineChars="100" w:firstLine="210"/>
+      </w:pPr>
+      <w:proofErr w:type="spellStart"/>
+      <w:r>
         <w:t>s</w:t>
       </w:r>
       <w:r>
         <w:t>udo</w:t>
       </w:r>
       <w:proofErr w:type="spellEnd"/>
-      <w:proofErr w:type="gramEnd"/>
-      <w:r>
-        <w:t xml:space="preserve"> </w:t>
-      </w:r>
-      <w:proofErr w:type="spellStart"/>
-      <w:r>
-        <w:t>gedit</w:t>
-      </w:r>
-      <w:proofErr w:type="spellEnd"/>
-      <w:r>
-        <w:t xml:space="preserve"> /</w:t>
-      </w:r>
-      <w:proofErr w:type="spellStart"/>
-      <w:r>
-        <w:t>etc</w:t>
-      </w:r>
-      <w:proofErr w:type="spellEnd"/>
-      <w:r>
-        <w:t>/apt/</w:t>
-      </w:r>
-      <w:proofErr w:type="spellStart"/>
-      <w:r>
-        <w:t>sources.list</w:t>
-      </w:r>
-      <w:proofErr w:type="spellEnd"/>
-    </w:p>
-    <w:p>
-      <w:r>
-        <w:rPr>
-          <w:rFonts w:hint="eastAsia"/>
-        </w:rPr>
-        <w:t>在</w:t>
-      </w:r>
-      <w:proofErr w:type="spellStart"/>
-      <w:r>
-        <w:t>sources.list</w:t>
-      </w:r>
-      <w:proofErr w:type="spellEnd"/>
-      <w:r>
-        <w:t>末尾添加以下语句（红色），并保存退出。</w:t>
-      </w:r>
-    </w:p>
-    <w:p>
-      <w:proofErr w:type="gramStart"/>
-      <w:r>
-        <w:t>deb</w:t>
-      </w:r>
-      <w:proofErr w:type="gramEnd"/>
-      <w:r>
-        <w:t xml:space="preserve"> http://us.archive.ubuntu.</w:t>
-      </w:r>
-      <w:r>
-        <w:t>com/ubuntu trusty main universe</w:t>
-      </w:r>
-    </w:p>
-    <w:p/>
-    <w:p>
-      <w:r>
-        <w:rPr>
-          <w:rFonts w:hint="eastAsia"/>
-        </w:rPr>
-        <w:t>再次更新和安装，则成功。</w:t>
-      </w:r>
-    </w:p>
-    <w:p>
-      <w:r>
-        <w:rPr>
-          <w:rFonts w:hint="eastAsia"/>
-        </w:rPr>
-        <w:t>输入命令：</w:t>
-      </w:r>
-      <w:proofErr w:type="spellStart"/>
-      <w:proofErr w:type="gramStart"/>
-      <w:r>
-        <w:t>sudo</w:t>
-      </w:r>
-      <w:proofErr w:type="spellEnd"/>
-      <w:proofErr w:type="gramEnd"/>
-      <w:r>
-        <w:t xml:space="preserve"> apt-get update</w:t>
-      </w:r>
-    </w:p>
-    <w:p>
-      <w:r>
-        <w:rPr>
-          <w:rFonts w:hint="eastAsia"/>
-        </w:rPr>
-        <w:t>输入命令：</w:t>
-      </w:r>
-      <w:proofErr w:type="spellStart"/>
-      <w:proofErr w:type="gramStart"/>
-      <w:r>
-        <w:t>sudo</w:t>
-      </w:r>
-      <w:proofErr w:type="spellEnd"/>
-      <w:proofErr w:type="gramEnd"/>
-      <w:r>
-        <w:t xml:space="preserve"> apt-get install mingw32</w:t>
-      </w:r>
-    </w:p>
-    <w:p>
-      <w:pPr>
-        <w:ind w:firstLineChars="100" w:firstLine="210"/>
-      </w:pPr>
+      <w:r>
+        <w:t xml:space="preserve"> apt-get install open-</w:t>
+      </w:r>
+      <w:proofErr w:type="spellStart"/>
+      <w:r>
+        <w:t>vm</w:t>
+      </w:r>
+      <w:proofErr w:type="spellEnd"/>
+      <w:r>
+        <w:t>*</w:t>
+      </w:r>
       <w:bookmarkStart w:id="0" w:name="_GoBack"/>
       <w:bookmarkEnd w:id="0"/>
+    </w:p>
+    <w:p>
+      <w:pPr>
+        <w:ind w:firstLineChars="100" w:firstLine="210"/>
+      </w:pPr>
+      <w:r>
+        <w:rPr>
+          <w:rFonts w:hint="eastAsia"/>
+        </w:rPr>
+        <w:t>然后</w:t>
+      </w:r>
+      <w:r>
+        <w:t>shutdown -r now。完美解决窗口自适应问题。</w:t>
+      </w:r>
+    </w:p>
+    <w:p>
+      <w:pPr>
+        <w:ind w:firstLineChars="100" w:firstLine="210"/>
+      </w:pPr>
     </w:p>
     <w:sectPr>
       <w:pgSz w:w="11906" w:h="16838"/>
@@ -5960,7 +6066,7 @@
   <a:extraClrSchemeLst/>
   <a:extLst>
     <a:ext uri="{05A4C25C-085E-4340-85A3-A5531E510DB2}">
-      <thm15:themeFamily xmlns="" xmlns:thm15="http://schemas.microsoft.com/office/thememl/2012/main" name="Office Theme" id="{62F939B6-93AF-4DB8-9C6B-D6C7DFDC589F}" vid="{4A3C46E8-61CC-4603-A589-7422A47A8E4A}"/>
+      <thm15:themeFamily xmlns:thm15="http://schemas.microsoft.com/office/thememl/2012/main" xmlns="" name="Office Theme" id="{62F939B6-93AF-4DB8-9C6B-D6C7DFDC589F}" vid="{4A3C46E8-61CC-4603-A589-7422A47A8E4A}"/>
     </a:ext>
   </a:extLst>
 </a:theme>

--- a/linux/linux安装使用过程中问题整理.docx
+++ b/linux/linux安装使用过程中问题整理.docx
@@ -4441,13 +4441,7 @@
         <w:rPr>
           <w:rFonts w:hint="eastAsia"/>
         </w:rPr>
-        <w:t>15</w:t>
-      </w:r>
-      <w:r>
-        <w:rPr>
-          <w:rFonts w:hint="eastAsia"/>
-        </w:rPr>
-        <w:t>Ubuntu16.04虚拟机窗口自适应问题</w:t>
+        <w:t>15Ubuntu16.04虚拟机窗口自适应问题</w:t>
       </w:r>
     </w:p>
     <w:p>
@@ -4478,10 +4472,7 @@
       <w:proofErr w:type="spellStart"/>
       <w:proofErr w:type="gramStart"/>
       <w:r>
-        <w:t>sud</w:t>
-      </w:r>
-      <w:r>
-        <w:t>o</w:t>
+        <w:t>sudo</w:t>
       </w:r>
       <w:proofErr w:type="spellEnd"/>
       <w:proofErr w:type="gramEnd"/>
@@ -4517,10 +4508,7 @@
       </w:pPr>
       <w:proofErr w:type="spellStart"/>
       <w:r>
-        <w:t>s</w:t>
-      </w:r>
-      <w:r>
-        <w:t>udo</w:t>
+        <w:t>sudo</w:t>
       </w:r>
       <w:proofErr w:type="spellEnd"/>
       <w:r>
@@ -4533,29 +4521,74 @@
       <w:proofErr w:type="spellEnd"/>
       <w:r>
         <w:t>*</w:t>
+      </w:r>
+    </w:p>
+    <w:p>
+      <w:pPr>
+        <w:ind w:firstLineChars="100" w:firstLine="210"/>
+      </w:pPr>
+      <w:r>
+        <w:rPr>
+          <w:rFonts w:hint="eastAsia"/>
+        </w:rPr>
+        <w:t>然后</w:t>
+      </w:r>
+      <w:r>
+        <w:t>shutdown -r now。完美解决窗口自适应问题。</w:t>
+      </w:r>
+    </w:p>
+    <w:p>
+      <w:pPr>
+        <w:pStyle w:val="3"/>
+        <w:rPr>
+          <w:rFonts w:hint="eastAsia"/>
+        </w:rPr>
+      </w:pPr>
+      <w:r>
+        <w:rPr>
+          <w:rFonts w:hint="eastAsia"/>
+        </w:rPr>
+        <w:t xml:space="preserve">16 </w:t>
+      </w:r>
+      <w:r>
+        <w:t>Unable to fetch some archives, maybe run apt-get update or try with --fix-mi</w:t>
+      </w:r>
+      <w:r>
+        <w:rPr>
+          <w:rFonts w:hint="eastAsia"/>
+        </w:rPr>
+        <w:t>问题</w:t>
+      </w:r>
+    </w:p>
+    <w:p>
+      <w:pPr>
+        <w:rPr>
+          <w:rFonts w:hint="eastAsia"/>
+        </w:rPr>
+      </w:pPr>
+      <w:r>
+        <w:rPr>
+          <w:rFonts w:hint="eastAsia"/>
+        </w:rPr>
+        <w:t>源的问题。</w:t>
+      </w:r>
+    </w:p>
+    <w:p>
+      <w:pPr>
+        <w:rPr>
+          <w:rFonts w:hint="eastAsia"/>
+        </w:rPr>
+      </w:pPr>
+      <w:r>
+        <w:rPr>
+          <w:rFonts w:hint="eastAsia"/>
+        </w:rPr>
+        <w:t>更换源试试。</w:t>
       </w:r>
       <w:bookmarkStart w:id="0" w:name="_GoBack"/>
       <w:bookmarkEnd w:id="0"/>
     </w:p>
-    <w:p>
-      <w:pPr>
-        <w:ind w:firstLineChars="100" w:firstLine="210"/>
-      </w:pPr>
-      <w:r>
-        <w:rPr>
-          <w:rFonts w:hint="eastAsia"/>
-        </w:rPr>
-        <w:t>然后</w:t>
-      </w:r>
-      <w:r>
-        <w:t>shutdown -r now。完美解决窗口自适应问题。</w:t>
-      </w:r>
-    </w:p>
-    <w:p>
-      <w:pPr>
-        <w:ind w:firstLineChars="100" w:firstLine="210"/>
-      </w:pPr>
-    </w:p>
+    <w:p/>
     <w:sectPr>
       <w:pgSz w:w="11906" w:h="16838"/>
       <w:pgMar w:top="1440" w:right="1800" w:bottom="1440" w:left="1800" w:header="851" w:footer="992" w:gutter="0"/>
@@ -6066,7 +6099,7 @@
   <a:extraClrSchemeLst/>
   <a:extLst>
     <a:ext uri="{05A4C25C-085E-4340-85A3-A5531E510DB2}">
-      <thm15:themeFamily xmlns:thm15="http://schemas.microsoft.com/office/thememl/2012/main" xmlns="" name="Office Theme" id="{62F939B6-93AF-4DB8-9C6B-D6C7DFDC589F}" vid="{4A3C46E8-61CC-4603-A589-7422A47A8E4A}"/>
+      <thm15:themeFamily xmlns="" xmlns:thm15="http://schemas.microsoft.com/office/thememl/2012/main" name="Office Theme" id="{62F939B6-93AF-4DB8-9C6B-D6C7DFDC589F}" vid="{4A3C46E8-61CC-4603-A589-7422A47A8E4A}"/>
     </a:ext>
   </a:extLst>
 </a:theme>

--- a/linux/linux安装使用过程中问题整理.docx
+++ b/linux/linux安装使用过程中问题整理.docx
@@ -1069,6 +1069,7 @@
         <w:rPr>
           <w:rFonts w:hint="eastAsia"/>
         </w:rPr>
+        <w:lastRenderedPageBreak/>
         <w:t xml:space="preserve">4 安装 </w:t>
       </w:r>
     </w:p>
@@ -1225,7 +1226,6 @@
     </w:p>
     <w:p>
       <w:r>
-        <w:lastRenderedPageBreak/>
         <w:tab/>
       </w:r>
       <w:r>
@@ -1664,7 +1664,6 @@
           </w:p>
           <w:p>
             <w:r>
-              <w:lastRenderedPageBreak/>
               <w:t>deb http://mirrors.aliyun.com/ubuntu/ bionic-proposed main restricted universe multiverse</w:t>
             </w:r>
           </w:p>
@@ -1709,7 +1708,11 @@
             </w:r>
             <w:proofErr w:type="spellEnd"/>
             <w:r>
-              <w:t xml:space="preserve"> http://mirrors.aliyun.com/ubuntu/ bionic-updates main restricted universe multiverse</w:t>
+              <w:t xml:space="preserve"> http://mirrors.aliyun.com/ubuntu/ bionic-updates main restricted universe </w:t>
+            </w:r>
+            <w:r>
+              <w:lastRenderedPageBreak/>
+              <w:t>multiverse</w:t>
             </w:r>
           </w:p>
           <w:p>
@@ -1923,7 +1926,6 @@
     </w:p>
     <w:p>
       <w:r>
-        <w:lastRenderedPageBreak/>
         <w:tab/>
       </w:r>
       <w:r>
@@ -2390,6 +2392,7 @@
           <w:color w:val="4D4D4D"/>
           <w:shd w:val="clear" w:color="auto" w:fill="FFFFFF"/>
         </w:rPr>
+        <w:lastRenderedPageBreak/>
         <w:t>在</w:t>
       </w:r>
       <w:proofErr w:type="spellStart"/>
@@ -2771,7 +2774,6 @@
           <w:rFonts w:hint="eastAsia"/>
           <w:shd w:val="clear" w:color="auto" w:fill="FFFFFF"/>
         </w:rPr>
-        <w:lastRenderedPageBreak/>
         <w:t>9 设置root密码</w:t>
       </w:r>
     </w:p>
@@ -3465,6 +3467,7 @@
                 <w:szCs w:val="21"/>
                 <w:shd w:val="clear" w:color="auto" w:fill="FAFAFC"/>
               </w:rPr>
+              <w:lastRenderedPageBreak/>
               <w:t>directory mask = 0700</w:t>
             </w:r>
             <w:r>
@@ -3714,7 +3717,6 @@
         <w:rPr>
           <w:rFonts w:hint="eastAsia"/>
         </w:rPr>
-        <w:lastRenderedPageBreak/>
         <w:t>4 为samba服务器添加用户</w:t>
       </w:r>
     </w:p>
@@ -3973,6 +3975,7 @@
         <w:rPr>
           <w:rFonts w:hint="eastAsia"/>
         </w:rPr>
+        <w:lastRenderedPageBreak/>
         <w:t xml:space="preserve">12 </w:t>
       </w:r>
       <w:r>
@@ -4049,7 +4052,6 @@
         <w:rPr>
           <w:rFonts w:hint="eastAsia"/>
         </w:rPr>
-        <w:lastRenderedPageBreak/>
         <w:t>将make地址改为：3.8.2</w:t>
       </w:r>
     </w:p>
@@ -4401,9 +4403,74 @@
         <w:rPr>
           <w:rFonts w:hint="eastAsia"/>
         </w:rPr>
+        <w:t>输入命令：</w:t>
+      </w:r>
+      <w:proofErr w:type="spellStart"/>
+      <w:proofErr w:type="gramStart"/>
+      <w:r>
+        <w:t>sudo</w:t>
+      </w:r>
+      <w:proofErr w:type="spellEnd"/>
+      <w:proofErr w:type="gramEnd"/>
+      <w:r>
+        <w:t xml:space="preserve"> apt-get update</w:t>
+      </w:r>
+    </w:p>
+    <w:p>
+      <w:r>
+        <w:rPr>
+          <w:rFonts w:hint="eastAsia"/>
+        </w:rPr>
+        <w:t>输入命令：</w:t>
+      </w:r>
+      <w:proofErr w:type="spellStart"/>
+      <w:proofErr w:type="gramStart"/>
+      <w:r>
+        <w:t>sudo</w:t>
+      </w:r>
+      <w:proofErr w:type="spellEnd"/>
+      <w:proofErr w:type="gramEnd"/>
+      <w:r>
+        <w:t xml:space="preserve"> apt-get install mingw32</w:t>
+      </w:r>
+    </w:p>
+    <w:p>
+      <w:pPr>
+        <w:pStyle w:val="3"/>
+      </w:pPr>
+      <w:r>
+        <w:rPr>
+          <w:rFonts w:hint="eastAsia"/>
+        </w:rPr>
         <w:lastRenderedPageBreak/>
-        <w:t>输入命令：</w:t>
-      </w:r>
+        <w:t>15Ubuntu16.04虚拟机窗口自适应问题</w:t>
+      </w:r>
+    </w:p>
+    <w:p>
+      <w:pPr>
+        <w:ind w:firstLineChars="100" w:firstLine="210"/>
+      </w:pPr>
+      <w:proofErr w:type="spellStart"/>
+      <w:r>
+        <w:t>Vmware</w:t>
+      </w:r>
+      <w:proofErr w:type="spellEnd"/>
+      <w:r>
+        <w:t xml:space="preserve"> Tools工具官方已经不建议。更提倡开源的open-</w:t>
+      </w:r>
+      <w:proofErr w:type="spellStart"/>
+      <w:r>
+        <w:t>vm</w:t>
+      </w:r>
+      <w:proofErr w:type="spellEnd"/>
+      <w:r>
+        <w:t>-tools，所以我安装了这个：</w:t>
+      </w:r>
+    </w:p>
+    <w:p>
+      <w:pPr>
+        <w:ind w:firstLineChars="100" w:firstLine="210"/>
+      </w:pPr>
       <w:proofErr w:type="spellStart"/>
       <w:proofErr w:type="gramStart"/>
       <w:r>
@@ -4412,16 +4479,276 @@
       <w:proofErr w:type="spellEnd"/>
       <w:proofErr w:type="gramEnd"/>
       <w:r>
-        <w:t xml:space="preserve"> apt-get update</w:t>
-      </w:r>
-    </w:p>
-    <w:p>
-      <w:r>
-        <w:rPr>
-          <w:rFonts w:hint="eastAsia"/>
-        </w:rPr>
-        <w:t>输入命令：</w:t>
-      </w:r>
+        <w:t xml:space="preserve"> apt-get install open-</w:t>
+      </w:r>
+      <w:proofErr w:type="spellStart"/>
+      <w:r>
+        <w:t>vm</w:t>
+      </w:r>
+      <w:proofErr w:type="spellEnd"/>
+      <w:r>
+        <w:t>-tools</w:t>
+      </w:r>
+    </w:p>
+    <w:p>
+      <w:pPr>
+        <w:ind w:firstLineChars="100" w:firstLine="210"/>
+      </w:pPr>
+      <w:r>
+        <w:rPr>
+          <w:rFonts w:hint="eastAsia"/>
+        </w:rPr>
+        <w:t>第二步（关键在这一步）</w:t>
+      </w:r>
+      <w:r>
+        <w:t>,推测是安装了一些依赖包：</w:t>
+      </w:r>
+    </w:p>
+    <w:p>
+      <w:pPr>
+        <w:ind w:firstLineChars="100" w:firstLine="210"/>
+      </w:pPr>
+      <w:proofErr w:type="spellStart"/>
+      <w:r>
+        <w:t>sudo</w:t>
+      </w:r>
+      <w:proofErr w:type="spellEnd"/>
+      <w:r>
+        <w:t xml:space="preserve"> apt-get install open-</w:t>
+      </w:r>
+      <w:proofErr w:type="spellStart"/>
+      <w:r>
+        <w:t>vm</w:t>
+      </w:r>
+      <w:proofErr w:type="spellEnd"/>
+      <w:r>
+        <w:t>*</w:t>
+      </w:r>
+    </w:p>
+    <w:p>
+      <w:pPr>
+        <w:ind w:firstLineChars="100" w:firstLine="210"/>
+      </w:pPr>
+      <w:r>
+        <w:rPr>
+          <w:rFonts w:hint="eastAsia"/>
+        </w:rPr>
+        <w:t>然后</w:t>
+      </w:r>
+      <w:r>
+        <w:t>shutdown -r now。完美解决窗口自适应问题。</w:t>
+      </w:r>
+    </w:p>
+    <w:p>
+      <w:pPr>
+        <w:pStyle w:val="3"/>
+      </w:pPr>
+      <w:r>
+        <w:rPr>
+          <w:rFonts w:hint="eastAsia"/>
+        </w:rPr>
+        <w:t xml:space="preserve">16 </w:t>
+      </w:r>
+      <w:r>
+        <w:t>Unable to fetch some archives, maybe run apt-get update or try with --fix-mi</w:t>
+      </w:r>
+      <w:r>
+        <w:rPr>
+          <w:rFonts w:hint="eastAsia"/>
+        </w:rPr>
+        <w:t>问题</w:t>
+      </w:r>
+    </w:p>
+    <w:p>
+      <w:r>
+        <w:rPr>
+          <w:rFonts w:hint="eastAsia"/>
+        </w:rPr>
+        <w:t>源的问题。</w:t>
+      </w:r>
+    </w:p>
+    <w:p>
+      <w:r>
+        <w:rPr>
+          <w:rFonts w:hint="eastAsia"/>
+        </w:rPr>
+        <w:t>更换源试试。</w:t>
+      </w:r>
+    </w:p>
+    <w:p>
+      <w:pPr>
+        <w:rPr>
+          <w:rFonts w:hint="eastAsia"/>
+        </w:rPr>
+      </w:pPr>
+    </w:p>
+    <w:p>
+      <w:pPr>
+        <w:rPr>
+          <w:rFonts w:hint="eastAsia"/>
+        </w:rPr>
+      </w:pPr>
+      <w:r>
+        <w:rPr>
+          <w:rFonts w:hint="eastAsia"/>
+        </w:rPr>
+        <w:t>17 U盘挂载出错</w:t>
+      </w:r>
+    </w:p>
+    <w:tbl>
+      <w:tblPr>
+        <w:tblStyle w:val="a3"/>
+        <w:tblW w:w="0" w:type="auto"/>
+        <w:tblLook w:val="04A0" w:firstRow="1" w:lastRow="0" w:firstColumn="1" w:lastColumn="0" w:noHBand="0" w:noVBand="1"/>
+      </w:tblPr>
+      <w:tblGrid>
+        <w:gridCol w:w="8522"/>
+      </w:tblGrid>
+      <w:tr>
+        <w:tc>
+          <w:tcPr>
+            <w:tcW w:w="8522" w:type="dxa"/>
+          </w:tcPr>
+          <w:p>
+            <w:r>
+              <w:t>Error mounting /</w:t>
+            </w:r>
+            <w:proofErr w:type="spellStart"/>
+            <w:r>
+              <w:t>dev</w:t>
+            </w:r>
+            <w:proofErr w:type="spellEnd"/>
+            <w:r>
+              <w:t>/</w:t>
+            </w:r>
+            <w:proofErr w:type="spellStart"/>
+            <w:r>
+              <w:t>sdb</w:t>
+            </w:r>
+            <w:proofErr w:type="spellEnd"/>
+            <w:r>
+              <w:t xml:space="preserve"> at /media/</w:t>
+            </w:r>
+            <w:proofErr w:type="spellStart"/>
+            <w:r>
+              <w:t>lvlianwei</w:t>
+            </w:r>
+            <w:proofErr w:type="spellEnd"/>
+            <w:r>
+              <w:t>/</w:t>
+            </w:r>
+            <w:proofErr w:type="gramStart"/>
+            <w:r>
+              <w:t>律连伟</w:t>
+            </w:r>
+            <w:proofErr w:type="gramEnd"/>
+            <w:r>
+              <w:t>: Command-line `mount -t "</w:t>
+            </w:r>
+            <w:proofErr w:type="spellStart"/>
+            <w:r>
+              <w:t>ntfs</w:t>
+            </w:r>
+            <w:proofErr w:type="spellEnd"/>
+            <w:r>
+              <w:t>" -o "</w:t>
+            </w:r>
+            <w:proofErr w:type="spellStart"/>
+            <w:r>
+              <w:t>uhelper</w:t>
+            </w:r>
+            <w:proofErr w:type="spellEnd"/>
+            <w:r>
+              <w:t>=udisks2,nodev,nosuid,uid=1000,gid=1000" "/</w:t>
+            </w:r>
+            <w:proofErr w:type="spellStart"/>
+            <w:r>
+              <w:t>dev</w:t>
+            </w:r>
+            <w:proofErr w:type="spellEnd"/>
+            <w:r>
+              <w:t>/</w:t>
+            </w:r>
+            <w:proofErr w:type="spellStart"/>
+            <w:r>
+              <w:t>sdb</w:t>
+            </w:r>
+            <w:proofErr w:type="spellEnd"/>
+            <w:r>
+              <w:t>" "/media/</w:t>
+            </w:r>
+            <w:proofErr w:type="spellStart"/>
+            <w:r>
+              <w:t>lvlianwei</w:t>
+            </w:r>
+            <w:proofErr w:type="spellEnd"/>
+            <w:r>
+              <w:t>/</w:t>
+            </w:r>
+            <w:proofErr w:type="gramStart"/>
+            <w:r>
+              <w:t>律连伟</w:t>
+            </w:r>
+            <w:proofErr w:type="gramEnd"/>
+            <w:r>
+              <w:t>"' exited with non-zero exit status 13: $</w:t>
+            </w:r>
+            <w:proofErr w:type="spellStart"/>
+            <w:r>
+              <w:t>MFTMirr</w:t>
+            </w:r>
+            <w:proofErr w:type="spellEnd"/>
+            <w:r>
+              <w:t xml:space="preserve"> does not match $MFT (record 0). </w:t>
+            </w:r>
+            <w:proofErr w:type="spellStart"/>
+            <w:r>
+              <w:t>Faile</w:t>
+            </w:r>
+            <w:proofErr w:type="spellEnd"/>
+          </w:p>
+          <w:p/>
+        </w:tc>
+      </w:tr>
+    </w:tbl>
+    <w:p>
+      <w:pPr>
+        <w:rPr>
+          <w:rFonts w:hint="eastAsia"/>
+        </w:rPr>
+      </w:pPr>
+    </w:p>
+    <w:p>
+      <w:pPr>
+        <w:rPr>
+          <w:rFonts w:hint="eastAsia"/>
+        </w:rPr>
+      </w:pPr>
+      <w:r>
+        <w:rPr>
+          <w:rFonts w:hint="eastAsia"/>
+        </w:rPr>
+        <w:t>解决方案：</w:t>
+      </w:r>
+    </w:p>
+    <w:p>
+      <w:r>
+        <w:rPr>
+          <w:rFonts w:hint="eastAsia"/>
+        </w:rPr>
+        <w:tab/>
+      </w:r>
+      <w:r>
+        <w:t>1. 在终端输入如下命令，查看分区挂载情况</w:t>
+      </w:r>
+    </w:p>
+    <w:p>
+      <w:pPr>
+        <w:ind w:left="420" w:firstLine="420"/>
+        <w:rPr>
+          <w:rFonts w:hint="eastAsia"/>
+        </w:rPr>
+      </w:pPr>
       <w:proofErr w:type="spellStart"/>
       <w:proofErr w:type="gramStart"/>
       <w:r>
@@ -4430,165 +4757,87 @@
       <w:proofErr w:type="spellEnd"/>
       <w:proofErr w:type="gramEnd"/>
       <w:r>
-        <w:t xml:space="preserve"> apt-get install mingw32</w:t>
-      </w:r>
-    </w:p>
-    <w:p>
-      <w:pPr>
-        <w:pStyle w:val="3"/>
-      </w:pPr>
-      <w:r>
-        <w:rPr>
-          <w:rFonts w:hint="eastAsia"/>
-        </w:rPr>
-        <w:t>15Ubuntu16.04虚拟机窗口自适应问题</w:t>
-      </w:r>
-    </w:p>
-    <w:p>
-      <w:pPr>
-        <w:ind w:firstLineChars="100" w:firstLine="210"/>
-      </w:pPr>
-      <w:proofErr w:type="spellStart"/>
-      <w:r>
-        <w:t>Vmware</w:t>
-      </w:r>
-      <w:proofErr w:type="spellEnd"/>
-      <w:r>
-        <w:t xml:space="preserve"> Tools工具官方已经不建议。更提倡开源的open-</w:t>
-      </w:r>
-      <w:proofErr w:type="spellStart"/>
-      <w:r>
-        <w:t>vm</w:t>
-      </w:r>
-      <w:proofErr w:type="spellEnd"/>
-      <w:r>
-        <w:t>-tools，所以我安装了这个：</w:t>
-      </w:r>
-    </w:p>
-    <w:p>
-      <w:pPr>
-        <w:ind w:firstLineChars="100" w:firstLine="210"/>
-      </w:pPr>
-      <w:proofErr w:type="spellStart"/>
-      <w:proofErr w:type="gramStart"/>
-      <w:r>
-        <w:t>sudo</w:t>
-      </w:r>
-      <w:proofErr w:type="spellEnd"/>
-      <w:proofErr w:type="gramEnd"/>
-      <w:r>
-        <w:t xml:space="preserve"> apt-get install open-</w:t>
-      </w:r>
-      <w:proofErr w:type="spellStart"/>
-      <w:r>
-        <w:t>vm</w:t>
-      </w:r>
-      <w:proofErr w:type="spellEnd"/>
-      <w:r>
-        <w:t>-tools</w:t>
-      </w:r>
-    </w:p>
-    <w:p>
-      <w:pPr>
-        <w:ind w:firstLineChars="100" w:firstLine="210"/>
-      </w:pPr>
-      <w:r>
-        <w:rPr>
-          <w:rFonts w:hint="eastAsia"/>
-        </w:rPr>
-        <w:t>第二步（关键在这一步）</w:t>
-      </w:r>
-      <w:r>
-        <w:t>,推测是安装了一些依赖包：</w:t>
-      </w:r>
-    </w:p>
-    <w:p>
-      <w:pPr>
-        <w:ind w:firstLineChars="100" w:firstLine="210"/>
-      </w:pPr>
-      <w:proofErr w:type="spellStart"/>
-      <w:r>
-        <w:t>sudo</w:t>
-      </w:r>
-      <w:proofErr w:type="spellEnd"/>
-      <w:r>
-        <w:t xml:space="preserve"> apt-get install open-</w:t>
-      </w:r>
-      <w:proofErr w:type="spellStart"/>
-      <w:r>
-        <w:t>vm</w:t>
-      </w:r>
-      <w:proofErr w:type="spellEnd"/>
-      <w:r>
-        <w:t>*</w:t>
-      </w:r>
-    </w:p>
-    <w:p>
-      <w:pPr>
-        <w:ind w:firstLineChars="100" w:firstLine="210"/>
-      </w:pPr>
-      <w:r>
-        <w:rPr>
-          <w:rFonts w:hint="eastAsia"/>
-        </w:rPr>
-        <w:t>然后</w:t>
-      </w:r>
-      <w:r>
-        <w:t>shutdown -r now。完美解决窗口自适应问题。</w:t>
-      </w:r>
-    </w:p>
-    <w:p>
-      <w:pPr>
-        <w:pStyle w:val="3"/>
-        <w:rPr>
-          <w:rFonts w:hint="eastAsia"/>
-        </w:rPr>
-      </w:pPr>
-      <w:r>
-        <w:rPr>
-          <w:rFonts w:hint="eastAsia"/>
-        </w:rPr>
-        <w:t xml:space="preserve">16 </w:t>
-      </w:r>
-      <w:r>
-        <w:t>Unable to fetch some archives, maybe run apt-get update or try with --fix-mi</w:t>
-      </w:r>
-      <w:r>
-        <w:rPr>
-          <w:rFonts w:hint="eastAsia"/>
-        </w:rPr>
-        <w:t>问题</w:t>
-      </w:r>
-    </w:p>
-    <w:p>
-      <w:pPr>
-        <w:rPr>
-          <w:rFonts w:hint="eastAsia"/>
-        </w:rPr>
-      </w:pPr>
-      <w:r>
-        <w:rPr>
-          <w:rFonts w:hint="eastAsia"/>
-        </w:rPr>
-        <w:t>源的问题。</w:t>
-      </w:r>
-    </w:p>
-    <w:p>
-      <w:pPr>
-        <w:rPr>
-          <w:rFonts w:hint="eastAsia"/>
-        </w:rPr>
-      </w:pPr>
-      <w:r>
-        <w:rPr>
-          <w:rFonts w:hint="eastAsia"/>
-        </w:rPr>
-        <w:t>更换源试试。</w:t>
+        <w:t xml:space="preserve"> </w:t>
+      </w:r>
+      <w:proofErr w:type="spellStart"/>
+      <w:r>
+        <w:t>fdisk</w:t>
+      </w:r>
+      <w:proofErr w:type="spellEnd"/>
+      <w:r>
+        <w:t xml:space="preserve"> </w:t>
+      </w:r>
+      <w:r>
+        <w:t>–</w:t>
+      </w:r>
+      <w:r>
+        <w:t>l</w:t>
+      </w:r>
+    </w:p>
+    <w:p>
+      <w:pPr>
+        <w:rPr>
+          <w:rFonts w:hint="eastAsia"/>
+        </w:rPr>
+      </w:pPr>
+    </w:p>
+    <w:p>
+      <w:pPr>
+        <w:ind w:firstLine="420"/>
+        <w:rPr>
+          <w:rFonts w:hint="eastAsia"/>
+        </w:rPr>
+      </w:pPr>
+      <w:r>
+        <w:rPr>
+          <w:rFonts w:hint="eastAsia"/>
+        </w:rPr>
+        <w:t xml:space="preserve">2 </w:t>
+      </w:r>
+      <w:r>
+        <w:t>修复挂载错误的相应的分区,如提示中的/</w:t>
+      </w:r>
+      <w:proofErr w:type="spellStart"/>
+      <w:r>
+        <w:t>dev</w:t>
+      </w:r>
+      <w:proofErr w:type="spellEnd"/>
+      <w:r>
+        <w:t>/sda5，</w:t>
+      </w:r>
+    </w:p>
+    <w:p>
+      <w:pPr>
+        <w:ind w:left="420" w:firstLine="420"/>
+      </w:pPr>
+      <w:r>
+        <w:rPr>
+          <w:rFonts w:hint="eastAsia"/>
+        </w:rPr>
+        <w:t>s</w:t>
       </w:r>
       <w:bookmarkStart w:id="0" w:name="_GoBack"/>
       <w:bookmarkEnd w:id="0"/>
-    </w:p>
-    <w:p/>
+      <w:r>
+        <w:t xml:space="preserve">udo </w:t>
+      </w:r>
+      <w:proofErr w:type="spellStart"/>
+      <w:r>
+        <w:t>ntfsfix</w:t>
+      </w:r>
+      <w:proofErr w:type="spellEnd"/>
+      <w:r>
+        <w:t xml:space="preserve"> /</w:t>
+      </w:r>
+      <w:proofErr w:type="spellStart"/>
+      <w:r>
+        <w:t>dev</w:t>
+      </w:r>
+      <w:proofErr w:type="spellEnd"/>
+      <w:r>
+        <w:t>/sda5</w:t>
+      </w:r>
+    </w:p>
     <w:sectPr>
       <w:pgSz w:w="11906" w:h="16838"/>
       <w:pgMar w:top="1440" w:right="1800" w:bottom="1440" w:left="1800" w:header="851" w:footer="992" w:gutter="0"/>
@@ -6099,7 +6348,7 @@
   <a:extraClrSchemeLst/>
   <a:extLst>
     <a:ext uri="{05A4C25C-085E-4340-85A3-A5531E510DB2}">
-      <thm15:themeFamily xmlns="" xmlns:thm15="http://schemas.microsoft.com/office/thememl/2012/main" name="Office Theme" id="{62F939B6-93AF-4DB8-9C6B-D6C7DFDC589F}" vid="{4A3C46E8-61CC-4603-A589-7422A47A8E4A}"/>
+      <thm15:themeFamily xmlns:thm15="http://schemas.microsoft.com/office/thememl/2012/main" xmlns="" name="Office Theme" id="{62F939B6-93AF-4DB8-9C6B-D6C7DFDC589F}" vid="{4A3C46E8-61CC-4603-A589-7422A47A8E4A}"/>
     </a:ext>
   </a:extLst>
 </a:theme>
